--- a/files/CMS-2017-0163-0907-1.docx
+++ b/files/CMS-2017-0163-0907-1.docx
@@ -1,6 +1,6 @@
 
 <file path=word/document.xml><?xml version="1.0" encoding="utf-8"?>
-<w:document xmlns:ve="http://schemas.openxmlformats.org/markup-compatibility/2006" xmlns:o="urn:schemas-microsoft-com:office:office" xmlns:r="http://schemas.openxmlformats.org/officeDocument/2006/relationships" xmlns:m="http://schemas.openxmlformats.org/officeDocument/2006/math" xmlns:v="urn:schemas-microsoft-com:vml" xmlns:wp="http://schemas.openxmlformats.org/drawingml/2006/wordprocessingDrawing" xmlns:w10="urn:schemas-microsoft-com:office:word" xmlns:w="http://schemas.openxmlformats.org/wordprocessingml/2006/main" xmlns:wne="http://schemas.microsoft.com/office/word/2006/wordml" xmlns:a="http://schemas.openxmlformats.org/drawingml/2006/main" xmlns:pic="http://schemas.openxmlformats.org/drawingml/2006/picture" xml:space="preserve">
+<w:document xmlns:wpc="http://schemas.microsoft.com/office/word/2010/wordprocessingCanvas" xmlns:mc="http://schemas.openxmlformats.org/markup-compatibility/2006" xmlns:o="urn:schemas-microsoft-com:office:office" xmlns:r="http://schemas.openxmlformats.org/officeDocument/2006/relationships" xmlns:m="http://schemas.openxmlformats.org/officeDocument/2006/math" xmlns:v="urn:schemas-microsoft-com:vml" xmlns:wp14="http://schemas.microsoft.com/office/word/2010/wordprocessingDrawing" xmlns:wp="http://schemas.openxmlformats.org/drawingml/2006/wordprocessingDrawing" xmlns:w10="urn:schemas-microsoft-com:office:word" xmlns:w="http://schemas.openxmlformats.org/wordprocessingml/2006/main" xmlns:w14="http://schemas.microsoft.com/office/word/2010/wordml" xmlns:w15="http://schemas.microsoft.com/office/word/2012/wordml" xmlns:wpg="http://schemas.microsoft.com/office/word/2010/wordprocessingGroup" xmlns:wpi="http://schemas.microsoft.com/office/word/2010/wordprocessingInk" xmlns:wne="http://schemas.microsoft.com/office/word/2006/wordml" xmlns:wps="http://schemas.microsoft.com/office/word/2010/wordprocessingShape" mc:Ignorable="w14 w15 wp14">
   <w:body>
     <w:p>
       <w:pPr>
@@ -14,25 +14,26 @@
       <w:r>
         <w:rPr>
           <w:rFonts w:ascii="Times New Roman"/>
+          <w:noProof/>
           <w:sz w:val="20"/>
         </w:rPr>
         <w:drawing>
           <wp:inline distT="0" distB="0" distL="0" distR="0">
             <wp:extent cx="2165017" cy="987551"/>
             <wp:effectExtent l="0" t="0" r="0" b="0"/>
-            <wp:docPr id="1" name="image1.png" descr=""/>
+            <wp:docPr id="1" name="image1.png"/>
             <wp:cNvGraphicFramePr>
-              <a:graphicFrameLocks noChangeAspect="1"/>
+              <a:graphicFrameLocks xmlns:a="http://schemas.openxmlformats.org/drawingml/2006/main" noChangeAspect="1"/>
             </wp:cNvGraphicFramePr>
-            <a:graphic>
+            <a:graphic xmlns:a="http://schemas.openxmlformats.org/drawingml/2006/main">
               <a:graphicData uri="http://schemas.openxmlformats.org/drawingml/2006/picture">
-                <pic:pic>
+                <pic:pic xmlns:pic="http://schemas.openxmlformats.org/drawingml/2006/picture">
                   <pic:nvPicPr>
                     <pic:cNvPr id="2" name="image1.png"/>
                     <pic:cNvPicPr/>
                   </pic:nvPicPr>
                   <pic:blipFill>
-                    <a:blip r:embed="rId6" cstate="print"/>
+                    <a:blip r:embed="rId7" cstate="print"/>
                     <a:stretch>
                       <a:fillRect/>
                     </a:stretch>
@@ -52,21 +53,15 @@
           </wp:inline>
         </w:drawing>
       </w:r>
-      <w:r>
+    </w:p>
+    <w:p>
+      <w:pPr>
+        <w:pStyle w:val="BodyText"/>
+        <w:ind w:left="0"/>
         <w:rPr>
           <w:rFonts w:ascii="Times New Roman"/>
           <w:sz w:val="20"/>
         </w:rPr>
-      </w:r>
-    </w:p>
-    <w:p>
-      <w:pPr>
-        <w:pStyle w:val="BodyText"/>
-        <w:ind w:left="0"/>
-        <w:rPr>
-          <w:rFonts w:ascii="Times New Roman"/>
-          <w:sz w:val="20"/>
-        </w:rPr>
       </w:pPr>
     </w:p>
     <w:p>
@@ -86,7 +81,6 @@
         <w:spacing w:before="94"/>
       </w:pPr>
       <w:r>
-        <w:rPr/>
         <w:t>March 5, 2018</w:t>
       </w:r>
     </w:p>
@@ -102,33 +96,22 @@
     </w:p>
     <w:p>
       <w:pPr>
-        <w:spacing w:before="0"/>
-        <w:ind w:left="100" w:right="0" w:firstLine="0"/>
-        <w:jc w:val="left"/>
+        <w:ind w:left="100"/>
         <w:rPr>
           <w:rFonts w:ascii="Times New Roman"/>
           <w:sz w:val="23"/>
         </w:rPr>
       </w:pPr>
       <w:r>
-        <w:rPr>
-          <w:sz w:val="22"/>
-        </w:rPr>
         <w:t>VIA Electronic Filing:</w:t>
       </w:r>
-      <w:hyperlink r:id="rId7">
+      <w:hyperlink r:id="rId8">
         <w:r>
-          <w:rPr>
-            <w:sz w:val="22"/>
-          </w:rPr>
           <w:t>www.regulations.gov,</w:t>
         </w:r>
       </w:hyperlink>
       <w:r>
-        <w:rPr>
-          <w:sz w:val="22"/>
-        </w:rPr>
-        <w:t> </w:t>
+        <w:t xml:space="preserve"> </w:t>
       </w:r>
       <w:r>
         <w:rPr>
@@ -155,7 +138,6 @@
         <w:ind w:right="7333"/>
       </w:pPr>
       <w:r>
-        <w:rPr/>
         <w:t>Seema Verma Administrator</w:t>
       </w:r>
     </w:p>
@@ -166,7 +148,6 @@
         <w:ind w:right="4252"/>
       </w:pPr>
       <w:r>
-        <w:rPr/>
         <w:t>Centers for Medicare &amp; Medicaid Services 7500 Security Blvd.</w:t>
       </w:r>
     </w:p>
@@ -177,24 +158,21 @@
         <w:ind w:right="6110"/>
       </w:pPr>
       <w:r>
-        <w:rPr/>
         <w:t>Baltimore, Maryland 21244 Dear Administrator Verma:</w:t>
       </w:r>
     </w:p>
     <w:p>
       <w:pPr>
         <w:spacing w:before="9"/>
-        <w:ind w:left="100" w:right="402" w:firstLine="0"/>
+        <w:ind w:left="100" w:right="402"/>
         <w:jc w:val="both"/>
         <w:rPr>
           <w:b/>
-          <w:sz w:val="22"/>
         </w:rPr>
       </w:pPr>
       <w:r>
         <w:rPr>
           <w:b/>
-          <w:sz w:val="22"/>
         </w:rPr>
         <w:t>Re: Advance Notice of Methodological Changes for Calendar Year (CY) 2019 for Medicare Advantage (MA) Capitation Rates, Part C and Part D Payment Policies, and 2019 Call Letter</w:t>
       </w:r>
@@ -214,8 +192,10 @@
         <w:ind w:right="217"/>
       </w:pPr>
       <w:r>
-        <w:rPr/>
-        <w:t>The MAPRx Coalition (MAPRx) appreciates this opportunity to raise concerns about the Medicare prescription drug benefit and issues that adversely affect beneficiary access, coverage, and transparency.</w:t>
+        <w:t>The MAPRx Coalition (MAPRx)</w:t>
+      </w:r>
+      <w:r>
+        <w:t xml:space="preserve"> appreciates this opportunity to raise concerns about the Medicare prescription drug benefit and issues that adversely affect beneficiary access, coverage, and transparency.</w:t>
       </w:r>
     </w:p>
     <w:p>
@@ -234,8 +214,13 @@
         <w:ind w:right="118"/>
       </w:pPr>
       <w:r>
-        <w:rPr/>
-        <w:t>Our group, MAPRx, is a national coalition of beneficiary, caregiver, and healthcare professional organizations committed to improving access to prescription medications and safeguarding the well-being of Medicare beneficiaries with chronic diseases and disabilities. This letter serves as our official commentary in response to the Advance Notice of Methodological Changes for CY 2019 for MA Capitation Rates, Part C and Part D Payment Policies, and 2019 Call Letter (“Draft Call Letter”) issued by the Centers for Medicare &amp; Medicaid Services (CMS) on February 1, 2018.</w:t>
+        <w:t>Our group, MAPRx, is a national coalition of beneficiary, caregiver, and healthca</w:t>
+      </w:r>
+      <w:r>
+        <w:t>re professional organizations committed to improving access to prescription medications and safeguarding the well-being of Medicare beneficiaries with chronic diseases and disabilities. This letter serves as our official commentary in response to the Advan</w:t>
+      </w:r>
+      <w:r>
+        <w:t>ce Notice of Methodological Changes for CY 2019 for MA Capitation Rates, Part C and Part D Payment Policies, and 2019 Call Letter (“Draft Call Letter”) issued by the Centers for Medicare &amp; Medicaid Services (CMS) on February 1, 2018.</w:t>
       </w:r>
     </w:p>
     <w:p>
@@ -250,8 +235,13 @@
         <w:ind w:right="180"/>
       </w:pPr>
       <w:r>
-        <w:rPr/>
-        <w:t>Over the past 12 years, the program has provided a critical avenue for beneficiaries to access prescription drugs. Its success in providing millions of Medicare beneficiaries with coverage for self-administered drugs is commendable. However, MAPRx is grateful for the opportunity to recommend ways to protect and improve the benefit. In particular, our comments focus on 3 themes: beneficiary access (with a focus on out-of-pocket expenditures), beneficiary coverage, and communication/transparency.</w:t>
+        <w:t>Over the past 12 year</w:t>
+      </w:r>
+      <w:r>
+        <w:t>s, the program has provided a critical avenue for beneficiaries to access prescription drugs. Its success in providing millions of Medicare beneficiaries with coverage for self-administered drugs is commendable. However, MAPRx is grateful for the opportuni</w:t>
+      </w:r>
+      <w:r>
+        <w:t>ty to recommend ways to protect and improve the benefit. In particular, our comments focus on 3 themes: beneficiary access (with a focus on out-of-pocket expenditures), beneficiary coverage, and communication/transparency.</w:t>
       </w:r>
     </w:p>
     <w:p>
@@ -270,7 +260,6 @@
         <w:ind w:right="449"/>
       </w:pPr>
       <w:r>
-        <w:rPr/>
         <w:t>Specifically, MAPRx would like to address the following issues raised in the Draft Call Letter:</w:t>
       </w:r>
     </w:p>
@@ -282,18 +271,14 @@
     </w:p>
     <w:p>
       <w:pPr>
-        <w:spacing w:before="0"/>
-        <w:ind w:left="100" w:right="0" w:firstLine="0"/>
-        <w:jc w:val="left"/>
+        <w:ind w:left="100"/>
         <w:rPr>
           <w:i/>
-          <w:sz w:val="22"/>
         </w:rPr>
       </w:pPr>
       <w:r>
         <w:rPr>
           <w:i/>
-          <w:sz w:val="22"/>
         </w:rPr>
         <w:t>Ensuring Beneficiary Access</w:t>
       </w:r>
@@ -317,63 +302,49 @@
           <w:numId w:val="1"/>
         </w:numPr>
         <w:tabs>
-          <w:tab w:pos="820" w:val="left" w:leader="none"/>
-          <w:tab w:pos="821" w:val="left" w:leader="none"/>
+          <w:tab w:val="left" w:pos="820"/>
+          <w:tab w:val="left" w:pos="821"/>
         </w:tabs>
-        <w:spacing w:line="240" w:lineRule="auto" w:before="0" w:after="0"/>
-        <w:ind w:left="820" w:right="148" w:hanging="360"/>
-        <w:jc w:val="left"/>
-        <w:rPr>
-          <w:sz w:val="22"/>
-        </w:rPr>
+        <w:spacing w:before="0"/>
+        <w:ind w:right="148"/>
       </w:pPr>
       <w:r>
         <w:rPr>
           <w:b/>
-          <w:sz w:val="22"/>
-        </w:rPr>
-        <w:t>Free or Low-cost Vaccines: </w:t>
+        </w:rPr>
+        <w:t xml:space="preserve">Free or Low-cost Vaccines: </w:t>
       </w:r>
       <w:r>
         <w:rPr>
           <w:spacing w:val="3"/>
-          <w:sz w:val="22"/>
-        </w:rPr>
-        <w:t>We </w:t>
-      </w:r>
-      <w:r>
-        <w:rPr>
-          <w:sz w:val="22"/>
-        </w:rPr>
-        <w:t>applaud CMS’ recognition of the value of vaccines by encouraging Part D sponsors to offer either a $0 vaccine tier, or to place vaccines on a formulary tier with low cost-sharing. While we appreciate this encouragement to Part D plans, we respectfully urge CMS to explore</w:t>
+        </w:rPr>
+        <w:t xml:space="preserve">We </w:t>
+      </w:r>
+      <w:r>
+        <w:t>applaud CMS’ recognition of the value of vaccines by encouraging Part D sponsors to offer either a $</w:t>
+      </w:r>
+      <w:r>
+        <w:t>0 vaccine tier, or to place vaccines on a formulary tier with low cost-sharing. While we appreciate this encouragement to Part D plans, we respectfully urge CMS to explore</w:t>
       </w:r>
       <w:r>
         <w:rPr>
           <w:spacing w:val="-14"/>
-          <w:sz w:val="22"/>
-        </w:rPr>
-        <w:t> </w:t>
-      </w:r>
-      <w:r>
-        <w:rPr>
-          <w:sz w:val="22"/>
-        </w:rPr>
+        </w:rPr>
+        <w:t xml:space="preserve"> </w:t>
+      </w:r>
+      <w:r>
         <w:t>the</w:t>
       </w:r>
     </w:p>
     <w:p>
       <w:pPr>
-        <w:spacing w:after="0" w:line="240" w:lineRule="auto"/>
-        <w:jc w:val="left"/>
-        <w:rPr>
-          <w:sz w:val="22"/>
-        </w:rPr>
         <w:sectPr>
-          <w:footerReference w:type="default" r:id="rId5"/>
+          <w:footerReference w:type="default" r:id="rId9"/>
           <w:type w:val="continuous"/>
           <w:pgSz w:w="12240" w:h="15840"/>
-          <w:pgMar w:footer="785" w:top="1440" w:bottom="980" w:left="1700" w:right="1680"/>
+          <w:pgMar w:top="1440" w:right="1680" w:bottom="980" w:left="1700" w:header="720" w:footer="785" w:gutter="0"/>
           <w:pgNumType w:start="1"/>
+          <w:cols w:space="720"/>
         </w:sectPr>
       </w:pPr>
     </w:p>
@@ -384,8 +355,11 @@
         <w:ind w:left="820" w:right="315"/>
       </w:pPr>
       <w:r>
-        <w:rPr/>
-        <w:t>regulatory tools available requiring plans to comply with this policy. Vaccines serve as a critical tool in preventing diseases such as influenza and pneumonia for the Part D population, and beneficiaries without access to the low-income subsidy should not have cost hurdles preventing them from accessing the vaccines.</w:t>
+        <w:lastRenderedPageBreak/>
+        <w:t>regulatory tools available requiring plans to comply with this policy. Vaccines serve as a critical tool in preventing diseases such as influenza and pneumonia for the Part D population, and beneficiaries without access to the low-i</w:t>
+      </w:r>
+      <w:r>
+        <w:t>ncome subsidy should not have cost hurdles preventing them from accessing the vaccines.</w:t>
       </w:r>
     </w:p>
     <w:p>
@@ -406,66 +380,52 @@
           <w:numId w:val="1"/>
         </w:numPr>
         <w:tabs>
-          <w:tab w:pos="820" w:val="left" w:leader="none"/>
-          <w:tab w:pos="821" w:val="left" w:leader="none"/>
+          <w:tab w:val="left" w:pos="820"/>
+          <w:tab w:val="left" w:pos="821"/>
         </w:tabs>
-        <w:spacing w:line="240" w:lineRule="auto" w:before="0" w:after="0"/>
-        <w:ind w:left="820" w:right="196" w:hanging="360"/>
-        <w:jc w:val="left"/>
-        <w:rPr>
-          <w:sz w:val="22"/>
-        </w:rPr>
+        <w:spacing w:before="0"/>
+        <w:ind w:right="196"/>
       </w:pPr>
       <w:r>
         <w:rPr>
           <w:b/>
-          <w:sz w:val="22"/>
-        </w:rPr>
-        <w:t>Specialty Tier Threshold: </w:t>
-      </w:r>
-      <w:r>
-        <w:rPr>
-          <w:sz w:val="22"/>
-        </w:rPr>
-        <w:t>For 2019, </w:t>
+        </w:rPr>
+        <w:t xml:space="preserve">Specialty Tier Threshold: </w:t>
+      </w:r>
+      <w:r>
+        <w:t xml:space="preserve">For 2019, </w:t>
       </w:r>
       <w:r>
         <w:rPr>
           <w:spacing w:val="-2"/>
-          <w:sz w:val="22"/>
-        </w:rPr>
-        <w:t>CMS </w:t>
-      </w:r>
-      <w:r>
-        <w:rPr>
-          <w:sz w:val="22"/>
-        </w:rPr>
-        <w:t>proposes to maintain the specialty tier threshold established at $670 for the 2019 plan year. MAPRx is concerned that, like many previous plan years, the specialty tier threshold is stagnant and does not take into consideration the effects of inflation on drug prices or, especially, the growing number of high-cost specialty drugs. </w:t>
+        </w:rPr>
+        <w:t xml:space="preserve">CMS </w:t>
+      </w:r>
+      <w:r>
+        <w:t xml:space="preserve">proposes to maintain the specialty tier threshold established at $670 for the 2019 plan year. MAPRx is concerned that, like many previous plan years, the specialty tier threshold is stagnant and does not take into consideration the effects of inflation on </w:t>
+      </w:r>
+      <w:r>
+        <w:t xml:space="preserve">drug prices or, especially, the growing number of high-cost specialty drugs. </w:t>
       </w:r>
       <w:r>
         <w:rPr>
           <w:spacing w:val="3"/>
-          <w:sz w:val="22"/>
-        </w:rPr>
-        <w:t>We </w:t>
-      </w:r>
-      <w:r>
-        <w:rPr>
-          <w:sz w:val="22"/>
-        </w:rPr>
-        <w:t>strongly believe that the specialty tier threshold should be increased annually at the same rate as the benefit parameters in order to mitigate the number of drugs eligible for the specialty tier category. Beneficiaries taking specialty medications generally have the highest cost share, potentially hindering patient</w:t>
+        </w:rPr>
+        <w:t xml:space="preserve">We </w:t>
+      </w:r>
+      <w:r>
+        <w:t>strongly believe that the specialty tier threshold should be increased annually at the same rate as the benefit parameters in order to mitigate the number of drugs eligible for</w:t>
+      </w:r>
+      <w:r>
+        <w:t xml:space="preserve"> the specialty tier category. Beneficiaries taking specialty medications generally have the highest cost share, potentially hindering patient</w:t>
       </w:r>
       <w:r>
         <w:rPr>
           <w:spacing w:val="-11"/>
-          <w:sz w:val="22"/>
-        </w:rPr>
-        <w:t> </w:t>
-      </w:r>
-      <w:r>
-        <w:rPr>
-          <w:sz w:val="22"/>
-        </w:rPr>
+        </w:rPr>
+        <w:t xml:space="preserve"> </w:t>
+      </w:r>
+      <w:r>
         <w:t>access.</w:t>
       </w:r>
     </w:p>
@@ -481,18 +441,14 @@
     </w:p>
     <w:p>
       <w:pPr>
-        <w:spacing w:before="0"/>
-        <w:ind w:left="100" w:right="0" w:firstLine="0"/>
-        <w:jc w:val="left"/>
+        <w:ind w:left="100"/>
         <w:rPr>
           <w:i/>
-          <w:sz w:val="22"/>
         </w:rPr>
       </w:pPr>
       <w:r>
         <w:rPr>
           <w:i/>
-          <w:sz w:val="22"/>
         </w:rPr>
         <w:t>Protecting Beneficiary Coverage</w:t>
       </w:r>
@@ -516,60 +472,49 @@
           <w:numId w:val="1"/>
         </w:numPr>
         <w:tabs>
-          <w:tab w:pos="820" w:val="left" w:leader="none"/>
-          <w:tab w:pos="821" w:val="left" w:leader="none"/>
+          <w:tab w:val="left" w:pos="820"/>
+          <w:tab w:val="left" w:pos="821"/>
         </w:tabs>
-        <w:spacing w:line="240" w:lineRule="auto" w:before="0" w:after="0"/>
-        <w:ind w:left="820" w:right="244" w:hanging="360"/>
-        <w:jc w:val="left"/>
-        <w:rPr>
-          <w:sz w:val="22"/>
-        </w:rPr>
+        <w:spacing w:before="0"/>
+        <w:ind w:right="244"/>
       </w:pPr>
       <w:r>
         <w:rPr>
           <w:b/>
-          <w:sz w:val="22"/>
-        </w:rPr>
-        <w:t>2 Drugs Per Category and Class/Protected Classes: </w:t>
+        </w:rPr>
+        <w:t xml:space="preserve">2 Drugs Per Category and Class/Protected Classes: </w:t>
       </w:r>
       <w:r>
         <w:rPr>
           <w:spacing w:val="3"/>
-          <w:sz w:val="22"/>
-        </w:rPr>
-        <w:t>We </w:t>
-      </w:r>
-      <w:r>
-        <w:rPr>
-          <w:sz w:val="22"/>
-        </w:rPr>
-        <w:t>strongly support the existing policy requiring all Part D sponsors to cover 2 drugs per category and class and all drugs within the 6 protected therapeutic classes of clinical concern. Altering these protections could lead to overly restrictive formularies that could limit beneficiary access to vital, life-saving medications. Moving forward, we ask that </w:t>
+        </w:rPr>
+        <w:t xml:space="preserve">We </w:t>
+      </w:r>
+      <w:r>
+        <w:t>strongly support th</w:t>
+      </w:r>
+      <w:r>
+        <w:t>e existing policy requiring all Part D sponsors to cover 2 drugs per category and class and all drugs within the 6 protected therapeutic classes of clinical concern. Altering these protections could lead to overly restrictive formularies that could limit b</w:t>
+      </w:r>
+      <w:r>
+        <w:t xml:space="preserve">eneficiary access to vital, life-saving medications. Moving forward, we ask that </w:t>
       </w:r>
       <w:r>
         <w:rPr>
           <w:spacing w:val="-2"/>
-          <w:sz w:val="22"/>
-        </w:rPr>
-        <w:t>CMS </w:t>
-      </w:r>
-      <w:r>
-        <w:rPr>
-          <w:sz w:val="22"/>
-        </w:rPr>
+        </w:rPr>
+        <w:t xml:space="preserve">CMS </w:t>
+      </w:r>
+      <w:r>
         <w:t>keep these formulary requirements intact and maintain a rigorous review</w:t>
       </w:r>
       <w:r>
         <w:rPr>
           <w:spacing w:val="-2"/>
-          <w:sz w:val="22"/>
-        </w:rPr>
-        <w:t> </w:t>
-      </w:r>
-      <w:r>
-        <w:rPr>
-          <w:sz w:val="22"/>
-        </w:rPr>
+        </w:rPr>
+        <w:t xml:space="preserve"> </w:t>
+      </w:r>
+      <w:r>
         <w:t>process.</w:t>
       </w:r>
     </w:p>
@@ -581,61 +526,48 @@
           <w:numId w:val="1"/>
         </w:numPr>
         <w:tabs>
-          <w:tab w:pos="820" w:val="left" w:leader="none"/>
-          <w:tab w:pos="821" w:val="left" w:leader="none"/>
+          <w:tab w:val="left" w:pos="820"/>
+          <w:tab w:val="left" w:pos="821"/>
         </w:tabs>
-        <w:spacing w:line="240" w:lineRule="auto" w:before="1" w:after="0"/>
-        <w:ind w:left="820" w:right="136" w:hanging="360"/>
-        <w:jc w:val="left"/>
-        <w:rPr>
-          <w:sz w:val="22"/>
-        </w:rPr>
       </w:pPr>
       <w:r>
         <w:rPr>
           <w:b/>
-          <w:sz w:val="22"/>
-        </w:rPr>
-        <w:t>Meaningful Differences Policy: </w:t>
+        </w:rPr>
+        <w:t xml:space="preserve">Meaningful Differences Policy: </w:t>
       </w:r>
       <w:r>
         <w:rPr>
           <w:spacing w:val="3"/>
-          <w:sz w:val="22"/>
-        </w:rPr>
-        <w:t>We </w:t>
-      </w:r>
-      <w:r>
-        <w:rPr>
-          <w:sz w:val="22"/>
-        </w:rPr>
+        </w:rPr>
+        <w:t xml:space="preserve">We </w:t>
+      </w:r>
+      <w:r>
         <w:t>support the meaningful differences policy</w:t>
       </w:r>
       <w:r>
         <w:rPr>
           <w:spacing w:val="-28"/>
-          <w:sz w:val="22"/>
-        </w:rPr>
-        <w:t> </w:t>
-      </w:r>
-      <w:r>
-        <w:rPr>
-          <w:sz w:val="22"/>
-        </w:rPr>
-        <w:t>to help beneficiaries distinguish between different standalone prescription drug plans (PDPs) offered by the same Part D plan sponsor in a region. </w:t>
+        </w:rPr>
+        <w:t xml:space="preserve"> </w:t>
+      </w:r>
+      <w:r>
+        <w:t>to help benefi</w:t>
+      </w:r>
+      <w:r>
+        <w:t xml:space="preserve">ciaries distinguish between different standalone prescription drug plans (PDPs) offered by the same Part D plan sponsor in a region. </w:t>
       </w:r>
       <w:r>
         <w:rPr>
           <w:spacing w:val="3"/>
-          <w:sz w:val="22"/>
-        </w:rPr>
-        <w:t>We </w:t>
-      </w:r>
-      <w:r>
-        <w:rPr>
-          <w:sz w:val="22"/>
-        </w:rPr>
-        <w:t>encourage CMS to continue to look for innovative ways to communicate plan options so that beneficiaries can find the plan that best meets their individual needs.</w:t>
+        </w:rPr>
+        <w:t xml:space="preserve">We </w:t>
+      </w:r>
+      <w:r>
+        <w:t>encourage CMS to continue to look for innovative ways to communicate plan options so that beneficiaries can find the pla</w:t>
+      </w:r>
+      <w:r>
+        <w:t>n that best meets their individual needs.</w:t>
       </w:r>
     </w:p>
     <w:p>
@@ -646,18 +578,14 @@
     </w:p>
     <w:p>
       <w:pPr>
-        <w:spacing w:before="0"/>
-        <w:ind w:left="100" w:right="0" w:firstLine="0"/>
-        <w:jc w:val="left"/>
+        <w:ind w:left="100"/>
         <w:rPr>
           <w:i/>
-          <w:sz w:val="22"/>
         </w:rPr>
       </w:pPr>
       <w:r>
         <w:rPr>
           <w:i/>
-          <w:sz w:val="22"/>
         </w:rPr>
         <w:t>Call for Additional Transparency and Communication</w:t>
       </w:r>
@@ -681,79 +609,67 @@
           <w:numId w:val="1"/>
         </w:numPr>
         <w:tabs>
-          <w:tab w:pos="820" w:val="left" w:leader="none"/>
-          <w:tab w:pos="821" w:val="left" w:leader="none"/>
+          <w:tab w:val="left" w:pos="820"/>
+          <w:tab w:val="left" w:pos="821"/>
         </w:tabs>
-        <w:spacing w:line="240" w:lineRule="auto" w:before="0" w:after="0"/>
-        <w:ind w:left="820" w:right="168" w:hanging="360"/>
-        <w:jc w:val="left"/>
-        <w:rPr>
-          <w:sz w:val="22"/>
-        </w:rPr>
+        <w:spacing w:before="0"/>
+        <w:ind w:right="168"/>
       </w:pPr>
       <w:r>
         <w:rPr>
           <w:b/>
-          <w:sz w:val="22"/>
-        </w:rPr>
-        <w:t>Drug Utilization Review Controls: </w:t>
-      </w:r>
-      <w:r>
-        <w:rPr>
-          <w:sz w:val="22"/>
-        </w:rPr>
-        <w:t>While we appreciate steps to refine opioid overutilization, it should not be done at the expense of appropriate utilization. </w:t>
+        </w:rPr>
+        <w:t xml:space="preserve">Drug Utilization Review Controls: </w:t>
+      </w:r>
+      <w:r>
+        <w:t xml:space="preserve">While we appreciate steps to refine opioid overutilization, it should not be done at the expense of appropriate utilization. </w:t>
       </w:r>
       <w:r>
         <w:rPr>
           <w:spacing w:val="3"/>
-          <w:sz w:val="22"/>
-        </w:rPr>
-        <w:t>We </w:t>
-      </w:r>
-      <w:r>
-        <w:rPr>
-          <w:sz w:val="22"/>
-        </w:rPr>
-        <w:t>are specifically concerned about the proposed hard edit requirement in the draft Call Letter. To that end, MAPRx requests that the agency explore flexibility on this proposed policy, potentially via a waiver process for select beneficiaries. Additionally, we request that </w:t>
+        </w:rPr>
+        <w:t>We</w:t>
+      </w:r>
+      <w:r>
+        <w:rPr>
+          <w:spacing w:val="3"/>
+        </w:rPr>
+        <w:t xml:space="preserve"> </w:t>
+      </w:r>
+      <w:r>
+        <w:t>are specifically concerned about the proposed hard edit requirement in the draft Call Letter. To that end, MAPRx requests that the agency explore flexibility on this proposed policy, potentially via a waiver process for select beneficiaries. Additionally,</w:t>
+      </w:r>
+      <w:r>
+        <w:t xml:space="preserve"> we request that </w:t>
       </w:r>
       <w:r>
         <w:rPr>
           <w:spacing w:val="-2"/>
-          <w:sz w:val="22"/>
-        </w:rPr>
-        <w:t>CMS </w:t>
-      </w:r>
-      <w:r>
-        <w:rPr>
-          <w:sz w:val="22"/>
-        </w:rPr>
-        <w:t>expand its exemption policy to include beneficiaries in long-term care and skilled nursing facilities. Overall, we believe that there should be enhanced communication regarding the opioid utilization efforts being made by </w:t>
+        </w:rPr>
+        <w:t xml:space="preserve">CMS </w:t>
+      </w:r>
+      <w:r>
+        <w:t xml:space="preserve">expand its exemption policy to include beneficiaries in long-term care and skilled nursing facilities. Overall, we believe that there should be enhanced communication regarding the opioid utilization efforts being made by </w:t>
       </w:r>
       <w:r>
         <w:rPr>
           <w:spacing w:val="-2"/>
-          <w:sz w:val="22"/>
-        </w:rPr>
-        <w:t>CMS </w:t>
-      </w:r>
-      <w:r>
-        <w:rPr>
-          <w:sz w:val="22"/>
-        </w:rPr>
-        <w:t>so that affected stakeholders can work together to achieve appropriate</w:t>
+        </w:rPr>
+        <w:t xml:space="preserve">CMS </w:t>
+      </w:r>
+      <w:r>
+        <w:t>so that a</w:t>
+      </w:r>
+      <w:r>
+        <w:t>ffected stakeholders can work together to achieve appropriate</w:t>
       </w:r>
       <w:r>
         <w:rPr>
           <w:spacing w:val="-8"/>
-          <w:sz w:val="22"/>
-        </w:rPr>
-        <w:t> </w:t>
-      </w:r>
-      <w:r>
-        <w:rPr>
-          <w:sz w:val="22"/>
-        </w:rPr>
+        </w:rPr>
+        <w:t xml:space="preserve"> </w:t>
+      </w:r>
+      <w:r>
         <w:t>utilization.</w:t>
       </w:r>
     </w:p>
@@ -769,7 +685,6 @@
         <w:ind w:right="167"/>
       </w:pPr>
       <w:r>
-        <w:rPr/>
         <w:t>In addition to the provisions from the draft call letter, MAPRx appreciates the opportunity to offer our group’s thoughts on other beneficiary protections within the program.</w:t>
       </w:r>
     </w:p>
@@ -788,53 +703,45 @@
           <w:numId w:val="1"/>
         </w:numPr>
         <w:tabs>
-          <w:tab w:pos="820" w:val="left" w:leader="none"/>
-          <w:tab w:pos="821" w:val="left" w:leader="none"/>
+          <w:tab w:val="left" w:pos="820"/>
+          <w:tab w:val="left" w:pos="821"/>
         </w:tabs>
-        <w:spacing w:line="240" w:lineRule="auto" w:before="1" w:after="0"/>
-        <w:ind w:left="820" w:right="298" w:hanging="360"/>
-        <w:jc w:val="left"/>
-        <w:rPr>
-          <w:sz w:val="22"/>
-        </w:rPr>
+        <w:ind w:right="298"/>
       </w:pPr>
       <w:r>
         <w:rPr>
           <w:b/>
-          <w:sz w:val="22"/>
-        </w:rPr>
-        <w:t>Tiering Exceptions: </w:t>
-      </w:r>
-      <w:r>
-        <w:rPr>
-          <w:sz w:val="22"/>
-        </w:rPr>
-        <w:t>CMS should collect and share information on utilization of exceptions/appeals at the plan level and provide additional education on the entire exceptions/appeals process for different stakeholder audiences. These changes will help to identify plans that are being overly restrictive in their</w:t>
+        </w:rPr>
+        <w:t>Tier</w:t>
+      </w:r>
+      <w:r>
+        <w:rPr>
+          <w:b/>
+        </w:rPr>
+        <w:t xml:space="preserve">ing Exceptions: </w:t>
+      </w:r>
+      <w:r>
+        <w:t>CMS should collect and share information on utilization of exceptions/appeals at the plan level and provide additional education on the entire exceptions/appeals process for different stakeholder audiences. These changes will help to identi</w:t>
+      </w:r>
+      <w:r>
+        <w:t>fy plans that are being overly restrictive in their</w:t>
       </w:r>
       <w:r>
         <w:rPr>
           <w:spacing w:val="-28"/>
-          <w:sz w:val="22"/>
-        </w:rPr>
-        <w:t> </w:t>
-      </w:r>
-      <w:r>
-        <w:rPr>
-          <w:sz w:val="22"/>
-        </w:rPr>
+        </w:rPr>
+        <w:t xml:space="preserve"> </w:t>
+      </w:r>
+      <w:r>
         <w:t>review</w:t>
       </w:r>
     </w:p>
     <w:p>
       <w:pPr>
-        <w:spacing w:after="0" w:line="240" w:lineRule="auto"/>
-        <w:jc w:val="left"/>
-        <w:rPr>
-          <w:sz w:val="22"/>
-        </w:rPr>
         <w:sectPr>
           <w:pgSz w:w="12240" w:h="15840"/>
-          <w:pgMar w:header="0" w:footer="785" w:top="1360" w:bottom="980" w:left="1700" w:right="1680"/>
+          <w:pgMar w:top="1360" w:right="1680" w:bottom="980" w:left="1700" w:header="0" w:footer="785" w:gutter="0"/>
+          <w:cols w:space="720"/>
         </w:sectPr>
       </w:pPr>
     </w:p>
@@ -845,7 +752,7 @@
         <w:ind w:left="820"/>
       </w:pPr>
       <w:r>
-        <w:rPr/>
+        <w:lastRenderedPageBreak/>
         <w:t>of exception/appeal requests and to increase beneficiary and prescriber understanding of their rights and responsibilities in making exception/appeal requests.</w:t>
       </w:r>
     </w:p>
@@ -857,40 +764,30 @@
           <w:numId w:val="1"/>
         </w:numPr>
         <w:tabs>
-          <w:tab w:pos="820" w:val="left" w:leader="none"/>
-          <w:tab w:pos="821" w:val="left" w:leader="none"/>
+          <w:tab w:val="left" w:pos="820"/>
+          <w:tab w:val="left" w:pos="821"/>
         </w:tabs>
-        <w:spacing w:line="240" w:lineRule="auto" w:before="1" w:after="0"/>
-        <w:ind w:left="820" w:right="158" w:hanging="360"/>
-        <w:jc w:val="left"/>
-        <w:rPr>
-          <w:sz w:val="22"/>
-        </w:rPr>
+        <w:ind w:right="158"/>
       </w:pPr>
       <w:r>
         <w:rPr>
           <w:b/>
-          <w:sz w:val="22"/>
-        </w:rPr>
-        <w:t>Tiering Exceptions for Specialty Drugs: </w:t>
-      </w:r>
-      <w:r>
-        <w:rPr>
-          <w:sz w:val="22"/>
-        </w:rPr>
-        <w:t>MAPRx also believes that Part D beneficiaries should have the ability to seek a lower cost share for specialty medications. While we acknowledge CMS’ statement from the Part D proposed rule that offering a tiering exception for specialty drugs would imbalance actuarial equivalence, we respectfully request that the agency explore ways and approaches for beneficiaries taking these high-cost medications to seek a lower cost share</w:t>
+        </w:rPr>
+        <w:t xml:space="preserve">Tiering Exceptions for Specialty Drugs: </w:t>
+      </w:r>
+      <w:r>
+        <w:t>MAPRx also believes that Part D beneficiaries should have the ability to seek a lower cost share for specialty medications. While we acknowledge CMS’ statement from the Part D proposed rule that offering a tiering ex</w:t>
+      </w:r>
+      <w:r>
+        <w:t>ception for specialty drugs would imbalance actuarial equivalence, we respectfully request that the agency explore ways and approaches for beneficiaries taking these high-cost medications to seek a lower cost share</w:t>
       </w:r>
       <w:r>
         <w:rPr>
           <w:spacing w:val="-2"/>
-          <w:sz w:val="22"/>
-        </w:rPr>
-        <w:t> </w:t>
-      </w:r>
-      <w:r>
-        <w:rPr>
-          <w:sz w:val="22"/>
-        </w:rPr>
+        </w:rPr>
+        <w:t xml:space="preserve"> </w:t>
+      </w:r>
+      <w:r>
         <w:t>amount.</w:t>
       </w:r>
     </w:p>
@@ -902,99 +799,78 @@
           <w:numId w:val="1"/>
         </w:numPr>
         <w:tabs>
-          <w:tab w:pos="820" w:val="left" w:leader="none"/>
-          <w:tab w:pos="821" w:val="left" w:leader="none"/>
+          <w:tab w:val="left" w:pos="820"/>
+          <w:tab w:val="left" w:pos="821"/>
         </w:tabs>
-        <w:spacing w:line="240" w:lineRule="auto" w:before="1" w:after="0"/>
-        <w:ind w:left="820" w:right="159" w:hanging="360"/>
-        <w:jc w:val="left"/>
-        <w:rPr>
-          <w:sz w:val="22"/>
-        </w:rPr>
+        <w:ind w:right="159"/>
       </w:pPr>
       <w:r>
         <w:rPr>
           <w:b/>
-          <w:sz w:val="22"/>
-        </w:rPr>
-        <w:t>Tier Labeling and Composition: </w:t>
+        </w:rPr>
+        <w:t xml:space="preserve">Tier Labeling and Composition: </w:t>
       </w:r>
       <w:r>
         <w:rPr>
           <w:spacing w:val="3"/>
-          <w:sz w:val="22"/>
-        </w:rPr>
-        <w:t>We </w:t>
-      </w:r>
-      <w:r>
-        <w:rPr>
-          <w:sz w:val="22"/>
-        </w:rPr>
-        <w:t>respectfully request that </w:t>
+        </w:rPr>
+        <w:t xml:space="preserve">We </w:t>
+      </w:r>
+      <w:r>
+        <w:t xml:space="preserve">respectfully request that </w:t>
       </w:r>
       <w:r>
         <w:rPr>
           <w:spacing w:val="-2"/>
-          <w:sz w:val="22"/>
-        </w:rPr>
-        <w:t>CMS </w:t>
-      </w:r>
-      <w:r>
-        <w:rPr>
-          <w:sz w:val="22"/>
-        </w:rPr>
-        <w:t>remain diligent in its monitoring of formulary structure. MAPRx remains concerned about increasing beneficiary costs for generic drugs and we do not believe CMS’ non- preferred drug tier policy alleviates these concerns. In particular, we are concerned that, by adopting a non-preferred drug tier, </w:t>
+        </w:rPr>
+        <w:t xml:space="preserve">CMS </w:t>
+      </w:r>
+      <w:r>
+        <w:t>remain diligent in its monitoring of formulary structure. MAPRx remains concerned about increasing beneficiary costs for generic drugs and we do not believe CMS’ non- preferred drug tier policy alleviates these concerns. In</w:t>
+      </w:r>
+      <w:r>
+        <w:t xml:space="preserve"> particular, we are concerned that, by adopting a non-preferred drug tier, </w:t>
       </w:r>
       <w:r>
         <w:rPr>
           <w:spacing w:val="-2"/>
-          <w:sz w:val="22"/>
-        </w:rPr>
-        <w:t>CMS </w:t>
-      </w:r>
-      <w:r>
-        <w:rPr>
-          <w:sz w:val="22"/>
-        </w:rPr>
-        <w:t>is tacitly accepting the shift toward coverage for generic drugs undistinguishable from brand drug coverage. In our experience, the non-preferred drug tier often includes numerous generic drugs. As a result, generic drug cost-sharing increases artificially lower average cost-sharing for the tier, allowing plans to achieve higher cost-sharing for high-cost brand drugs. </w:t>
+        </w:rPr>
+        <w:t xml:space="preserve">CMS </w:t>
+      </w:r>
+      <w:r>
+        <w:t>is tacitly accepting the shift toward coverage for generic drugs undistinguishable from brand drug coverage. In our experience, the non-preferred drug tier often includes numero</w:t>
+      </w:r>
+      <w:r>
+        <w:t xml:space="preserve">us generic drugs. As a result, generic drug cost-sharing increases artificially lower average cost-sharing for the tier, allowing plans to achieve higher cost-sharing for high-cost brand drugs. </w:t>
       </w:r>
       <w:r>
         <w:rPr>
           <w:spacing w:val="3"/>
-          <w:sz w:val="22"/>
-        </w:rPr>
-        <w:t>We </w:t>
-      </w:r>
-      <w:r>
-        <w:rPr>
-          <w:sz w:val="22"/>
-        </w:rPr>
-        <w:t>strongly believe that </w:t>
+        </w:rPr>
+        <w:t xml:space="preserve">We </w:t>
+      </w:r>
+      <w:r>
+        <w:t xml:space="preserve">strongly believe that </w:t>
       </w:r>
       <w:r>
         <w:rPr>
           <w:spacing w:val="-2"/>
-          <w:sz w:val="22"/>
-        </w:rPr>
-        <w:t>CMS </w:t>
-      </w:r>
-      <w:r>
-        <w:rPr>
-          <w:sz w:val="22"/>
-        </w:rPr>
-        <w:t>must maintain its rigorous monitoring of this tier and ensure that cost-sharing does not exceed negotiated</w:t>
+        </w:rPr>
+        <w:t xml:space="preserve">CMS </w:t>
+      </w:r>
+      <w:r>
+        <w:t>must maintain its rigorous monito</w:t>
+      </w:r>
+      <w:r>
+        <w:t>ring of this tier and ensure that cost-sharing does not exceed negotiated</w:t>
       </w:r>
       <w:r>
         <w:rPr>
           <w:spacing w:val="-5"/>
-          <w:sz w:val="22"/>
-        </w:rPr>
-        <w:t> </w:t>
-      </w:r>
-      <w:r>
-        <w:rPr>
-          <w:sz w:val="22"/>
-        </w:rPr>
+        </w:rPr>
+        <w:t xml:space="preserve"> </w:t>
+      </w:r>
+      <w:r>
         <w:t>price.</w:t>
       </w:r>
     </w:p>
@@ -1006,53 +882,39 @@
           <w:numId w:val="1"/>
         </w:numPr>
         <w:tabs>
-          <w:tab w:pos="820" w:val="left" w:leader="none"/>
-          <w:tab w:pos="821" w:val="left" w:leader="none"/>
+          <w:tab w:val="left" w:pos="820"/>
+          <w:tab w:val="left" w:pos="821"/>
         </w:tabs>
-        <w:spacing w:line="240" w:lineRule="auto" w:before="1" w:after="0"/>
-        <w:ind w:left="820" w:right="422" w:hanging="360"/>
-        <w:jc w:val="left"/>
-        <w:rPr>
-          <w:sz w:val="22"/>
-        </w:rPr>
+        <w:ind w:right="422"/>
       </w:pPr>
       <w:r>
         <w:rPr>
           <w:b/>
-          <w:sz w:val="22"/>
-        </w:rPr>
-        <w:t>Access to Preferred Cost-sharing Pharmacies (PCSPs): </w:t>
-      </w:r>
-      <w:r>
-        <w:rPr>
-          <w:sz w:val="22"/>
-        </w:rPr>
-        <w:t>With almost all enrollment concentrated in plans with PCSPs, CMS should provide greater oversight of Part D plan sponsor marketing materials and encourage plan sponsors to feature information on their pharmacy networks more</w:t>
+        </w:rPr>
+        <w:t xml:space="preserve">Access to Preferred Cost-sharing Pharmacies (PCSPs): </w:t>
+      </w:r>
+      <w:r>
+        <w:t>With almost all enrollment concentrated in plans with PCSPs, CMS should provide greater oversight of Part D plan sponsor m</w:t>
+      </w:r>
+      <w:r>
+        <w:t>arketing materials and encourage plan sponsors to feature information on their pharmacy networks more</w:t>
       </w:r>
       <w:r>
         <w:rPr>
           <w:spacing w:val="-27"/>
-          <w:sz w:val="22"/>
-        </w:rPr>
-        <w:t> </w:t>
-      </w:r>
-      <w:r>
-        <w:rPr>
-          <w:sz w:val="22"/>
-        </w:rPr>
+        </w:rPr>
+        <w:t xml:space="preserve"> </w:t>
+      </w:r>
+      <w:r>
         <w:t>prominently. This information could also be available on the Medicare.gov Plan Finder</w:t>
       </w:r>
       <w:r>
         <w:rPr>
           <w:spacing w:val="-20"/>
-          <w:sz w:val="22"/>
-        </w:rPr>
-        <w:t> </w:t>
-      </w:r>
-      <w:r>
-        <w:rPr>
-          <w:sz w:val="22"/>
-        </w:rPr>
+        </w:rPr>
+        <w:t xml:space="preserve"> </w:t>
+      </w:r>
+      <w:r>
         <w:t>tool.</w:t>
       </w:r>
     </w:p>
@@ -1064,28 +926,22 @@
           <w:numId w:val="1"/>
         </w:numPr>
         <w:tabs>
-          <w:tab w:pos="820" w:val="left" w:leader="none"/>
-          <w:tab w:pos="821" w:val="left" w:leader="none"/>
+          <w:tab w:val="left" w:pos="820"/>
+          <w:tab w:val="left" w:pos="821"/>
         </w:tabs>
-        <w:spacing w:line="240" w:lineRule="auto" w:before="1" w:after="0"/>
-        <w:ind w:left="820" w:right="233" w:hanging="360"/>
-        <w:jc w:val="left"/>
-        <w:rPr>
-          <w:sz w:val="22"/>
-        </w:rPr>
+        <w:ind w:right="233"/>
       </w:pPr>
       <w:r>
         <w:rPr>
           <w:b/>
-          <w:sz w:val="22"/>
-        </w:rPr>
-        <w:t>Formulary Oversight: </w:t>
-      </w:r>
-      <w:r>
-        <w:rPr>
-          <w:sz w:val="22"/>
-        </w:rPr>
-        <w:t>We believe that increased CMS monitoring is required to ensure that the Part D benefit is not discriminatory, especially for low-income beneficiaries, and meets the coverage standards envisioned in its implementation.</w:t>
+        </w:rPr>
+        <w:t xml:space="preserve">Formulary Oversight: </w:t>
+      </w:r>
+      <w:r>
+        <w:t xml:space="preserve">We believe that increased CMS monitoring </w:t>
+      </w:r>
+      <w:r>
+        <w:t>is required to ensure that the Part D benefit is not discriminatory, especially for low-income beneficiaries, and meets the coverage standards envisioned in its implementation.</w:t>
       </w:r>
     </w:p>
     <w:p>
@@ -1100,12 +956,13 @@
         <w:ind w:right="119"/>
       </w:pPr>
       <w:r>
-        <w:rPr/>
-        <w:t>MAPRx appreciates CMS’ consideration of our concerns. For questions related to MAPRx or the above comments, please contact Bonnie Hogue Duffy, Convener, MAPRx Coalition, at (202) 540-1070 or </w:t>
-      </w:r>
-      <w:hyperlink r:id="rId8">
+        <w:t>MAPRx appreciates CMS’ consideration of our concerns. For questions related to</w:t>
+      </w:r>
+      <w:r>
+        <w:t xml:space="preserve"> MAPRx or the above comments, please contact Bonnie Hogue Duffy, Convener, MAPRx Coalition, at (202) 540-1070 or </w:t>
+      </w:r>
+      <w:hyperlink r:id="rId10">
         <w:r>
-          <w:rPr/>
           <w:t>bduffy@nvgllc.com.</w:t>
         </w:r>
       </w:hyperlink>
@@ -1125,7 +982,6 @@
         <w:pStyle w:val="BodyText"/>
       </w:pPr>
       <w:r>
-        <w:rPr/>
         <w:t>Sincerely,</w:t>
       </w:r>
     </w:p>
@@ -1140,7 +996,6 @@
         <w:pStyle w:val="BodyText"/>
       </w:pPr>
       <w:r>
-        <w:rPr/>
         <w:t>Allergy &amp; Asthma Network</w:t>
       </w:r>
     </w:p>
@@ -1151,8 +1006,10 @@
         <w:ind w:right="4252"/>
       </w:pPr>
       <w:r>
-        <w:rPr/>
-        <w:t>American Association on Health and Disability American Society of Consultant Pharmacists Arthritis Foundation</w:t>
+        <w:t>American Association on Health and Disabil</w:t>
+      </w:r>
+      <w:r>
+        <w:t>ity American Society of Consultant Pharmacists Arthritis Foundation</w:t>
       </w:r>
     </w:p>
     <w:p>
@@ -1162,7 +1019,6 @@
         <w:ind w:right="5958"/>
       </w:pPr>
       <w:r>
-        <w:rPr/>
         <w:t>Caregiver Action Network Crohn's &amp; Colitis Foundation Epilepsy Foundation</w:t>
       </w:r>
     </w:p>
@@ -1172,7 +1028,6 @@
         <w:ind w:right="5144"/>
       </w:pPr>
       <w:r>
-        <w:rPr/>
         <w:t>GIST Cancer Awareness Foundation HealthyWomen</w:t>
       </w:r>
     </w:p>
@@ -1183,8 +1038,10 @@
         <w:ind w:right="978"/>
       </w:pPr>
       <w:r>
-        <w:rPr/>
-        <w:t>International Foundation for Autoimmune &amp; Autoinflammatory Arthritis Lakeshore Foundation</w:t>
+        <w:t>International Foundation for Autoimmune &amp; Autoinflammatory Arthritis</w:t>
+      </w:r>
+      <w:r>
+        <w:t xml:space="preserve"> Lakeshore Foundation</w:t>
       </w:r>
     </w:p>
     <w:p>
@@ -1194,7 +1051,6 @@
         <w:ind w:right="4484"/>
       </w:pPr>
       <w:r>
-        <w:rPr/>
         <w:t>Lupus and Allied Diseases Association, Inc. Lupus Foundation of America</w:t>
       </w:r>
     </w:p>
@@ -1204,26 +1060,26 @@
         <w:spacing w:before="1"/>
       </w:pPr>
       <w:r>
-        <w:rPr/>
         <w:t>Men's Health Network</w:t>
       </w:r>
     </w:p>
     <w:p>
       <w:pPr>
-        <w:spacing w:after="0"/>
         <w:sectPr>
           <w:pgSz w:w="12240" w:h="15840"/>
-          <w:pgMar w:header="0" w:footer="785" w:top="1360" w:bottom="980" w:left="1700" w:right="1680"/>
+          <w:pgMar w:top="1360" w:right="1680" w:bottom="980" w:left="1700" w:header="0" w:footer="785" w:gutter="0"/>
+          <w:cols w:space="720"/>
         </w:sectPr>
       </w:pPr>
     </w:p>
     <w:p>
       <w:pPr>
         <w:pStyle w:val="BodyText"/>
-        <w:spacing w:line="253" w:lineRule="exact" w:before="80"/>
-      </w:pPr>
-      <w:r>
-        <w:rPr/>
+        <w:spacing w:before="80" w:line="253" w:lineRule="exact"/>
+      </w:pPr>
+      <w:bookmarkStart w:id="0" w:name="_GoBack"/>
+      <w:r>
+        <w:lastRenderedPageBreak/>
         <w:t>Mental Health America</w:t>
       </w:r>
     </w:p>
@@ -1233,7 +1089,6 @@
         <w:ind w:right="5022"/>
       </w:pPr>
       <w:r>
-        <w:rPr/>
         <w:t>National Alliance on Mental Illness National Council for Behavioral Health National Council on Aging</w:t>
       </w:r>
     </w:p>
@@ -1244,17 +1099,15 @@
         <w:ind w:right="5210"/>
       </w:pPr>
       <w:r>
-        <w:rPr/>
         <w:t>National Infusion Center Association National Kidney Foundation National Multiple Sclerosis</w:t>
       </w:r>
       <w:r>
         <w:rPr>
           <w:spacing w:val="-7"/>
         </w:rPr>
-        <w:t> </w:t>
-      </w:r>
-      <w:r>
-        <w:rPr/>
+        <w:t xml:space="preserve"> </w:t>
+      </w:r>
+      <w:r>
         <w:t>Society</w:t>
       </w:r>
     </w:p>
@@ -1264,7 +1117,6 @@
         <w:ind w:right="3910"/>
       </w:pPr>
       <w:r>
-        <w:rPr/>
         <w:t>National Organization for Rare Disorders (NORD) National Osteoporosis Foundation</w:t>
       </w:r>
     </w:p>
@@ -1274,8 +1126,10 @@
         <w:ind w:right="5046"/>
       </w:pPr>
       <w:r>
-        <w:rPr/>
-        <w:t>National Patient Advocate Foundation National Psoriasis Foundation RetireSafe</w:t>
+        <w:t>National Patient Advocate Foundation National Psoriasis Foundation RetireSa</w:t>
+      </w:r>
+      <w:r>
+        <w:t>fe</w:t>
       </w:r>
     </w:p>
     <w:p>
@@ -1284,7 +1138,6 @@
         <w:spacing w:line="252" w:lineRule="exact"/>
       </w:pPr>
       <w:r>
-        <w:rPr/>
         <w:t>The AIDS Institute</w:t>
       </w:r>
     </w:p>
@@ -1294,17 +1147,15 @@
         <w:spacing w:line="252" w:lineRule="exact"/>
       </w:pPr>
       <w:r>
-        <w:rPr/>
         <w:t>The Arc of the United States</w:t>
       </w:r>
     </w:p>
     <w:p>
       <w:pPr>
         <w:pStyle w:val="BodyText"/>
-        <w:spacing w:line="253" w:lineRule="exact" w:before="2"/>
-      </w:pPr>
-      <w:r>
-        <w:rPr/>
+        <w:spacing w:before="2" w:line="253" w:lineRule="exact"/>
+      </w:pPr>
+      <w:r>
         <w:t>The Leukemia &amp; Lymphoma Society</w:t>
       </w:r>
     </w:p>
@@ -1314,7 +1165,6 @@
         <w:ind w:right="3207"/>
       </w:pPr>
       <w:r>
-        <w:rPr/>
         <w:t>The Michael J. Fox Foundation for Parkinson's Research The Veterans Health Council</w:t>
       </w:r>
     </w:p>
@@ -1324,20 +1174,40 @@
         <w:ind w:right="5878"/>
       </w:pPr>
       <w:r>
-        <w:rPr/>
         <w:t>US Pain Foundation Inc. Vietnam Veterans of America</w:t>
       </w:r>
+      <w:bookmarkEnd w:id="0"/>
     </w:p>
     <w:sectPr>
       <w:pgSz w:w="12240" w:h="15840"/>
-      <w:pgMar w:header="0" w:footer="785" w:top="1360" w:bottom="980" w:left="1700" w:right="1680"/>
+      <w:pgMar w:top="1360" w:right="1680" w:bottom="980" w:left="1700" w:header="0" w:footer="785" w:gutter="0"/>
+      <w:cols w:space="720"/>
     </w:sectPr>
   </w:body>
 </w:document>
 </file>
 
+<file path=word/endnotes.xml><?xml version="1.0" encoding="utf-8"?>
+<w:endnotes xmlns:wpc="http://schemas.microsoft.com/office/word/2010/wordprocessingCanvas" xmlns:mc="http://schemas.openxmlformats.org/markup-compatibility/2006" xmlns:o="urn:schemas-microsoft-com:office:office" xmlns:r="http://schemas.openxmlformats.org/officeDocument/2006/relationships" xmlns:m="http://schemas.openxmlformats.org/officeDocument/2006/math" xmlns:v="urn:schemas-microsoft-com:vml" xmlns:wp14="http://schemas.microsoft.com/office/word/2010/wordprocessingDrawing" xmlns:wp="http://schemas.openxmlformats.org/drawingml/2006/wordprocessingDrawing" xmlns:w10="urn:schemas-microsoft-com:office:word" xmlns:w="http://schemas.openxmlformats.org/wordprocessingml/2006/main" xmlns:w14="http://schemas.microsoft.com/office/word/2010/wordml" xmlns:w15="http://schemas.microsoft.com/office/word/2012/wordml" xmlns:wpg="http://schemas.microsoft.com/office/word/2010/wordprocessingGroup" xmlns:wpi="http://schemas.microsoft.com/office/word/2010/wordprocessingInk" xmlns:wne="http://schemas.microsoft.com/office/word/2006/wordml" xmlns:wps="http://schemas.microsoft.com/office/word/2010/wordprocessingShape" mc:Ignorable="w14 w15 wp14">
+  <w:endnote w:type="separator" w:id="-1">
+    <w:p>
+      <w:r>
+        <w:separator/>
+      </w:r>
+    </w:p>
+  </w:endnote>
+  <w:endnote w:type="continuationSeparator" w:id="0">
+    <w:p>
+      <w:r>
+        <w:continuationSeparator/>
+      </w:r>
+    </w:p>
+  </w:endnote>
+</w:endnotes>
+</file>
+
 <file path=word/footer1.xml><?xml version="1.0" encoding="utf-8"?>
-<w:ftr xmlns:ve="http://schemas.openxmlformats.org/markup-compatibility/2006" xmlns:o="urn:schemas-microsoft-com:office:office" xmlns:r="http://schemas.openxmlformats.org/officeDocument/2006/relationships" xmlns:m="http://schemas.openxmlformats.org/officeDocument/2006/math" xmlns:v="urn:schemas-microsoft-com:vml" xmlns:wp="http://schemas.openxmlformats.org/drawingml/2006/wordprocessingDrawing" xmlns:w10="urn:schemas-microsoft-com:office:word" xmlns:w="http://schemas.openxmlformats.org/wordprocessingml/2006/main" xmlns:wne="http://schemas.microsoft.com/office/word/2006/wordml" xmlns:a="http://schemas.openxmlformats.org/drawingml/2006/main" xmlns:pic="http://schemas.openxmlformats.org/drawingml/2006/picture" xml:space="preserve">
+<w:ftr xmlns:wpc="http://schemas.microsoft.com/office/word/2010/wordprocessingCanvas" xmlns:mc="http://schemas.openxmlformats.org/markup-compatibility/2006" xmlns:o="urn:schemas-microsoft-com:office:office" xmlns:r="http://schemas.openxmlformats.org/officeDocument/2006/relationships" xmlns:m="http://schemas.openxmlformats.org/officeDocument/2006/math" xmlns:v="urn:schemas-microsoft-com:vml" xmlns:wp14="http://schemas.microsoft.com/office/word/2010/wordprocessingDrawing" xmlns:wp="http://schemas.openxmlformats.org/drawingml/2006/wordprocessingDrawing" xmlns:w10="urn:schemas-microsoft-com:office:word" xmlns:w="http://schemas.openxmlformats.org/wordprocessingml/2006/main" xmlns:w14="http://schemas.microsoft.com/office/word/2010/wordml" xmlns:w15="http://schemas.microsoft.com/office/word/2012/wordml" xmlns:wpg="http://schemas.microsoft.com/office/word/2010/wordprocessingGroup" xmlns:wpi="http://schemas.microsoft.com/office/word/2010/wordprocessingInk" xmlns:wne="http://schemas.microsoft.com/office/word/2006/wordml" xmlns:wps="http://schemas.microsoft.com/office/word/2010/wordprocessingShape" mc:Ignorable="w14 w15 wp14">
   <w:p>
     <w:pPr>
       <w:pStyle w:val="BodyText"/>
@@ -1348,27 +1218,24 @@
       </w:rPr>
     </w:pPr>
     <w:r>
-      <w:rPr/>
       <w:pict>
-        <v:shapetype id="_x0000_t202" o:spt="202" coordsize="21600,21600" path="m,l,21600r21600,l21600,xe">
+        <v:shapetype id="_x0000_t202" coordsize="21600,21600" o:spt="202" path="m,l,21600r21600,l21600,xe">
           <v:stroke joinstyle="miter"/>
           <v:path gradientshapeok="t" o:connecttype="rect"/>
         </v:shapetype>
-        <v:shape style="position:absolute;margin-left:514.099976pt;margin-top:741.762634pt;width:10pt;height:15.3pt;mso-position-horizontal-relative:page;mso-position-vertical-relative:page;z-index:-3664" type="#_x0000_t202" filled="false" stroked="false">
+        <v:shape id="_x0000_s1025" type="#_x0000_t202" style="position:absolute;margin-left:514.1pt;margin-top:741.75pt;width:10pt;height:15.3pt;z-index:-251658752;mso-position-horizontal-relative:page;mso-position-vertical-relative:page" filled="f" stroked="f">
           <v:textbox inset="0,0,0,0">
             <w:txbxContent>
               <w:p>
                 <w:pPr>
                   <w:spacing w:before="10"/>
-                  <w:ind w:left="40" w:right="0" w:firstLine="0"/>
-                  <w:jc w:val="left"/>
+                  <w:ind w:left="40"/>
                   <w:rPr>
                     <w:rFonts w:ascii="Times New Roman"/>
                     <w:sz w:val="24"/>
                   </w:rPr>
                 </w:pPr>
                 <w:r>
-                  <w:rPr/>
                   <w:fldChar w:fldCharType="begin"/>
                 </w:r>
                 <w:r>
@@ -1376,24 +1243,26 @@
                     <w:rFonts w:ascii="Times New Roman"/>
                     <w:sz w:val="24"/>
                   </w:rPr>
-                  <w:instrText> PAGE </w:instrText>
+                  <w:instrText xml:space="preserve"> PAGE </w:instrText>
                 </w:r>
                 <w:r>
-                  <w:rPr/>
                   <w:fldChar w:fldCharType="separate"/>
                 </w:r>
                 <w:r>
-                  <w:rPr/>
-                  <w:t>1</w:t>
+                  <w:rPr>
+                    <w:rFonts w:ascii="Times New Roman"/>
+                    <w:noProof/>
+                    <w:sz w:val="24"/>
+                  </w:rPr>
+                  <w:t>4</w:t>
                 </w:r>
                 <w:r>
-                  <w:rPr/>
                   <w:fldChar w:fldCharType="end"/>
                 </w:r>
               </w:p>
             </w:txbxContent>
           </v:textbox>
-          <w10:wrap type="none"/>
+          <w10:wrap anchorx="page" anchory="page"/>
         </v:shape>
       </w:pict>
     </w:r>
@@ -1401,12 +1270,32 @@
 </w:ftr>
 </file>
 
+<file path=word/footnotes.xml><?xml version="1.0" encoding="utf-8"?>
+<w:footnotes xmlns:wpc="http://schemas.microsoft.com/office/word/2010/wordprocessingCanvas" xmlns:mc="http://schemas.openxmlformats.org/markup-compatibility/2006" xmlns:o="urn:schemas-microsoft-com:office:office" xmlns:r="http://schemas.openxmlformats.org/officeDocument/2006/relationships" xmlns:m="http://schemas.openxmlformats.org/officeDocument/2006/math" xmlns:v="urn:schemas-microsoft-com:vml" xmlns:wp14="http://schemas.microsoft.com/office/word/2010/wordprocessingDrawing" xmlns:wp="http://schemas.openxmlformats.org/drawingml/2006/wordprocessingDrawing" xmlns:w10="urn:schemas-microsoft-com:office:word" xmlns:w="http://schemas.openxmlformats.org/wordprocessingml/2006/main" xmlns:w14="http://schemas.microsoft.com/office/word/2010/wordml" xmlns:w15="http://schemas.microsoft.com/office/word/2012/wordml" xmlns:wpg="http://schemas.microsoft.com/office/word/2010/wordprocessingGroup" xmlns:wpi="http://schemas.microsoft.com/office/word/2010/wordprocessingInk" xmlns:wne="http://schemas.microsoft.com/office/word/2006/wordml" xmlns:wps="http://schemas.microsoft.com/office/word/2010/wordprocessingShape" mc:Ignorable="w14 w15 wp14">
+  <w:footnote w:type="separator" w:id="-1">
+    <w:p>
+      <w:r>
+        <w:separator/>
+      </w:r>
+    </w:p>
+  </w:footnote>
+  <w:footnote w:type="continuationSeparator" w:id="0">
+    <w:p>
+      <w:r>
+        <w:continuationSeparator/>
+      </w:r>
+    </w:p>
+  </w:footnote>
+</w:footnotes>
+</file>
+
 <file path=word/numbering.xml><?xml version="1.0" encoding="utf-8"?>
-<w:numbering xmlns:ve="http://schemas.openxmlformats.org/markup-compatibility/2006" xmlns:o="urn:schemas-microsoft-com:office:office" xmlns:r="http://schemas.openxmlformats.org/officeDocument/2006/relationships" xmlns:m="http://schemas.openxmlformats.org/officeDocument/2006/math" xmlns:v="urn:schemas-microsoft-com:vml" xmlns:wp="http://schemas.openxmlformats.org/drawingml/2006/wordprocessingDrawing" xmlns:w10="urn:schemas-microsoft-com:office:word" xmlns:w="http://schemas.openxmlformats.org/wordprocessingml/2006/main" xmlns:wne="http://schemas.microsoft.com/office/word/2006/wordml">
-  <w:abstractNum w:abstractNumId="0">
+<w:numbering xmlns:wpc="http://schemas.microsoft.com/office/word/2010/wordprocessingCanvas" xmlns:mc="http://schemas.openxmlformats.org/markup-compatibility/2006" xmlns:o="urn:schemas-microsoft-com:office:office" xmlns:r="http://schemas.openxmlformats.org/officeDocument/2006/relationships" xmlns:m="http://schemas.openxmlformats.org/officeDocument/2006/math" xmlns:v="urn:schemas-microsoft-com:vml" xmlns:wp14="http://schemas.microsoft.com/office/word/2010/wordprocessingDrawing" xmlns:wp="http://schemas.openxmlformats.org/drawingml/2006/wordprocessingDrawing" xmlns:w10="urn:schemas-microsoft-com:office:word" xmlns:w="http://schemas.openxmlformats.org/wordprocessingml/2006/main" xmlns:w14="http://schemas.microsoft.com/office/word/2010/wordml" xmlns:w15="http://schemas.microsoft.com/office/word/2012/wordml" xmlns:wpg="http://schemas.microsoft.com/office/word/2010/wordprocessingGroup" xmlns:wpi="http://schemas.microsoft.com/office/word/2010/wordprocessingInk" xmlns:wne="http://schemas.microsoft.com/office/word/2006/wordml" xmlns:wps="http://schemas.microsoft.com/office/word/2010/wordprocessingShape" mc:Ignorable="w14 w15 wp14">
+  <w:abstractNum w:abstractNumId="0" w15:restartNumberingAfterBreak="0">
+    <w:nsid w:val="449134CF"/>
     <w:multiLevelType w:val="hybridMultilevel"/>
-    <w:lvl w:ilvl="0">
-      <w:start w:val="0"/>
+    <w:tmpl w:val="3446C788"/>
+    <w:lvl w:ilvl="0" w:tplc="4E64A8B4">
       <w:numFmt w:val="bullet"/>
       <w:lvlText w:val=""/>
       <w:lvlJc w:val="left"/>
@@ -1414,14 +1303,13 @@
         <w:ind w:left="820" w:hanging="360"/>
       </w:pPr>
       <w:rPr>
-        <w:rFonts w:hint="default" w:ascii="Symbol" w:hAnsi="Symbol" w:eastAsia="Symbol" w:cs="Symbol"/>
+        <w:rFonts w:ascii="Symbol" w:eastAsia="Symbol" w:hAnsi="Symbol" w:cs="Symbol" w:hint="default"/>
         <w:w w:val="100"/>
         <w:sz w:val="22"/>
         <w:szCs w:val="22"/>
       </w:rPr>
     </w:lvl>
-    <w:lvl w:ilvl="1">
-      <w:start w:val="0"/>
+    <w:lvl w:ilvl="1" w:tplc="83A02BFE">
       <w:numFmt w:val="bullet"/>
       <w:lvlText w:val="•"/>
       <w:lvlJc w:val="left"/>
@@ -1432,8 +1320,7 @@
         <w:rFonts w:hint="default"/>
       </w:rPr>
     </w:lvl>
-    <w:lvl w:ilvl="2">
-      <w:start w:val="0"/>
+    <w:lvl w:ilvl="2" w:tplc="16FC3990">
       <w:numFmt w:val="bullet"/>
       <w:lvlText w:val="•"/>
       <w:lvlJc w:val="left"/>
@@ -1444,8 +1331,7 @@
         <w:rFonts w:hint="default"/>
       </w:rPr>
     </w:lvl>
-    <w:lvl w:ilvl="3">
-      <w:start w:val="0"/>
+    <w:lvl w:ilvl="3" w:tplc="C71E8858">
       <w:numFmt w:val="bullet"/>
       <w:lvlText w:val="•"/>
       <w:lvlJc w:val="left"/>
@@ -1456,8 +1342,7 @@
         <w:rFonts w:hint="default"/>
       </w:rPr>
     </w:lvl>
-    <w:lvl w:ilvl="4">
-      <w:start w:val="0"/>
+    <w:lvl w:ilvl="4" w:tplc="19B0D86A">
       <w:numFmt w:val="bullet"/>
       <w:lvlText w:val="•"/>
       <w:lvlJc w:val="left"/>
@@ -1468,8 +1353,7 @@
         <w:rFonts w:hint="default"/>
       </w:rPr>
     </w:lvl>
-    <w:lvl w:ilvl="5">
-      <w:start w:val="0"/>
+    <w:lvl w:ilvl="5" w:tplc="E1CC0810">
       <w:numFmt w:val="bullet"/>
       <w:lvlText w:val="•"/>
       <w:lvlJc w:val="left"/>
@@ -1480,8 +1364,7 @@
         <w:rFonts w:hint="default"/>
       </w:rPr>
     </w:lvl>
-    <w:lvl w:ilvl="6">
-      <w:start w:val="0"/>
+    <w:lvl w:ilvl="6" w:tplc="97344DCE">
       <w:numFmt w:val="bullet"/>
       <w:lvlText w:val="•"/>
       <w:lvlJc w:val="left"/>
@@ -1492,8 +1375,7 @@
         <w:rFonts w:hint="default"/>
       </w:rPr>
     </w:lvl>
-    <w:lvl w:ilvl="7">
-      <w:start w:val="0"/>
+    <w:lvl w:ilvl="7" w:tplc="6008765E">
       <w:numFmt w:val="bullet"/>
       <w:lvlText w:val="•"/>
       <w:lvlJc w:val="left"/>
@@ -1504,8 +1386,7 @@
         <w:rFonts w:hint="default"/>
       </w:rPr>
     </w:lvl>
-    <w:lvl w:ilvl="8">
-      <w:start w:val="0"/>
+    <w:lvl w:ilvl="8" w:tplc="7D607434">
       <w:numFmt w:val="bullet"/>
       <w:lvlText w:val="•"/>
       <w:lvlJc w:val="left"/>
@@ -1524,14 +1405,14 @@
 </file>
 
 <file path=word/styles.xml><?xml version="1.0" encoding="utf-8"?>
-<w:styles xmlns:r="http://schemas.openxmlformats.org/officeDocument/2006/relationships" xmlns:w="http://schemas.openxmlformats.org/wordprocessingml/2006/main">
+<w:styles xmlns:mc="http://schemas.openxmlformats.org/markup-compatibility/2006" xmlns:r="http://schemas.openxmlformats.org/officeDocument/2006/relationships" xmlns:w="http://schemas.openxmlformats.org/wordprocessingml/2006/main" xmlns:w14="http://schemas.microsoft.com/office/word/2010/wordml" xmlns:w15="http://schemas.microsoft.com/office/word/2012/wordml" mc:Ignorable="w14 w15">
   <w:docDefaults>
     <w:rPrDefault>
       <w:rPr>
-        <w:rFonts w:cstheme="minorBidi" w:hAnsiTheme="minorHAnsi" w:eastAsiaTheme="minorHAnsi" w:asciiTheme="minorHAnsi"/>
+        <w:rFonts w:asciiTheme="minorHAnsi" w:eastAsiaTheme="minorHAnsi" w:hAnsiTheme="minorHAnsi" w:cstheme="minorBidi"/>
         <w:sz w:val="22"/>
         <w:szCs w:val="22"/>
-        <w:lang w:val="en-US" w:bidi="ar-SA" w:eastAsia="en-US"/>
+        <w:lang w:val="en-US" w:eastAsia="en-US" w:bidi="ar-SA"/>
       </w:rPr>
     </w:rPrDefault>
     <w:pPrDefault>
@@ -1539,50 +1420,418 @@
         <w:widowControl w:val="0"/>
         <w:autoSpaceDE w:val="0"/>
         <w:autoSpaceDN w:val="0"/>
-        <w:spacing w:lineRule="auto" w:line="240" w:before="0" w:after="0"/>
-        <w:ind w:left="0" w:right="0"/>
-        <w:jc w:val="left"/>
       </w:pPr>
     </w:pPrDefault>
   </w:docDefaults>
-  <w:style w:styleId="DefaultParagraphFont" w:default="1" w:type="character">
+  <w:latentStyles w:defLockedState="0" w:defUIPriority="99" w:defSemiHidden="0" w:defUnhideWhenUsed="0" w:defQFormat="0" w:count="371">
+    <w:lsdException w:name="Normal" w:uiPriority="0" w:qFormat="1"/>
+    <w:lsdException w:name="heading 1" w:uiPriority="9" w:qFormat="1"/>
+    <w:lsdException w:name="heading 2" w:semiHidden="1" w:uiPriority="9" w:unhideWhenUsed="1" w:qFormat="1"/>
+    <w:lsdException w:name="heading 3" w:semiHidden="1" w:uiPriority="9" w:unhideWhenUsed="1" w:qFormat="1"/>
+    <w:lsdException w:name="heading 4" w:semiHidden="1" w:uiPriority="9" w:unhideWhenUsed="1" w:qFormat="1"/>
+    <w:lsdException w:name="heading 5" w:semiHidden="1" w:uiPriority="9" w:unhideWhenUsed="1" w:qFormat="1"/>
+    <w:lsdException w:name="heading 6" w:semiHidden="1" w:uiPriority="9" w:unhideWhenUsed="1" w:qFormat="1"/>
+    <w:lsdException w:name="heading 7" w:semiHidden="1" w:uiPriority="9" w:unhideWhenUsed="1" w:qFormat="1"/>
+    <w:lsdException w:name="heading 8" w:semiHidden="1" w:uiPriority="9" w:unhideWhenUsed="1" w:qFormat="1"/>
+    <w:lsdException w:name="heading 9" w:semiHidden="1" w:uiPriority="9" w:unhideWhenUsed="1" w:qFormat="1"/>
+    <w:lsdException w:name="index 1" w:semiHidden="1" w:unhideWhenUsed="1"/>
+    <w:lsdException w:name="index 2" w:semiHidden="1" w:unhideWhenUsed="1"/>
+    <w:lsdException w:name="index 3" w:semiHidden="1" w:unhideWhenUsed="1"/>
+    <w:lsdException w:name="index 4" w:semiHidden="1" w:unhideWhenUsed="1"/>
+    <w:lsdException w:name="index 5" w:semiHidden="1" w:unhideWhenUsed="1"/>
+    <w:lsdException w:name="index 6" w:semiHidden="1" w:unhideWhenUsed="1"/>
+    <w:lsdException w:name="index 7" w:semiHidden="1" w:unhideWhenUsed="1"/>
+    <w:lsdException w:name="index 8" w:semiHidden="1" w:unhideWhenUsed="1"/>
+    <w:lsdException w:name="index 9" w:semiHidden="1" w:unhideWhenUsed="1"/>
+    <w:lsdException w:name="toc 1" w:semiHidden="1" w:uiPriority="39" w:unhideWhenUsed="1"/>
+    <w:lsdException w:name="toc 2" w:semiHidden="1" w:uiPriority="39" w:unhideWhenUsed="1"/>
+    <w:lsdException w:name="toc 3" w:semiHidden="1" w:uiPriority="39" w:unhideWhenUsed="1"/>
+    <w:lsdException w:name="toc 4" w:semiHidden="1" w:uiPriority="39" w:unhideWhenUsed="1"/>
+    <w:lsdException w:name="toc 5" w:semiHidden="1" w:uiPriority="39" w:unhideWhenUsed="1"/>
+    <w:lsdException w:name="toc 6" w:semiHidden="1" w:uiPriority="39" w:unhideWhenUsed="1"/>
+    <w:lsdException w:name="toc 7" w:semiHidden="1" w:uiPriority="39" w:unhideWhenUsed="1"/>
+    <w:lsdException w:name="toc 8" w:semiHidden="1" w:uiPriority="39" w:unhideWhenUsed="1"/>
+    <w:lsdException w:name="toc 9" w:semiHidden="1" w:uiPriority="39" w:unhideWhenUsed="1"/>
+    <w:lsdException w:name="Normal Indent" w:semiHidden="1" w:unhideWhenUsed="1"/>
+    <w:lsdException w:name="footnote text" w:semiHidden="1" w:unhideWhenUsed="1"/>
+    <w:lsdException w:name="annotation text" w:semiHidden="1" w:unhideWhenUsed="1"/>
+    <w:lsdException w:name="header" w:semiHidden="1" w:unhideWhenUsed="1"/>
+    <w:lsdException w:name="footer" w:semiHidden="1" w:unhideWhenUsed="1"/>
+    <w:lsdException w:name="index heading" w:semiHidden="1" w:unhideWhenUsed="1"/>
+    <w:lsdException w:name="caption" w:semiHidden="1" w:uiPriority="35" w:unhideWhenUsed="1" w:qFormat="1"/>
+    <w:lsdException w:name="table of figures" w:semiHidden="1" w:unhideWhenUsed="1"/>
+    <w:lsdException w:name="envelope address" w:semiHidden="1" w:unhideWhenUsed="1"/>
+    <w:lsdException w:name="envelope return" w:semiHidden="1" w:unhideWhenUsed="1"/>
+    <w:lsdException w:name="footnote reference" w:semiHidden="1" w:unhideWhenUsed="1"/>
+    <w:lsdException w:name="annotation reference" w:semiHidden="1" w:unhideWhenUsed="1"/>
+    <w:lsdException w:name="line number" w:semiHidden="1" w:unhideWhenUsed="1"/>
+    <w:lsdException w:name="page number" w:semiHidden="1" w:unhideWhenUsed="1"/>
+    <w:lsdException w:name="endnote reference" w:semiHidden="1" w:unhideWhenUsed="1"/>
+    <w:lsdException w:name="endnote text" w:semiHidden="1" w:unhideWhenUsed="1"/>
+    <w:lsdException w:name="table of authorities" w:semiHidden="1" w:unhideWhenUsed="1"/>
+    <w:lsdException w:name="macro" w:semiHidden="1" w:unhideWhenUsed="1"/>
+    <w:lsdException w:name="toa heading" w:semiHidden="1" w:unhideWhenUsed="1"/>
+    <w:lsdException w:name="List" w:semiHidden="1" w:unhideWhenUsed="1"/>
+    <w:lsdException w:name="List Bullet" w:semiHidden="1" w:unhideWhenUsed="1"/>
+    <w:lsdException w:name="List Number" w:semiHidden="1" w:unhideWhenUsed="1"/>
+    <w:lsdException w:name="List 2" w:semiHidden="1" w:unhideWhenUsed="1"/>
+    <w:lsdException w:name="List 3" w:semiHidden="1" w:unhideWhenUsed="1"/>
+    <w:lsdException w:name="List 4" w:semiHidden="1" w:unhideWhenUsed="1"/>
+    <w:lsdException w:name="List 5" w:semiHidden="1" w:unhideWhenUsed="1"/>
+    <w:lsdException w:name="List Bullet 2" w:semiHidden="1" w:unhideWhenUsed="1"/>
+    <w:lsdException w:name="List Bullet 3" w:semiHidden="1" w:unhideWhenUsed="1"/>
+    <w:lsdException w:name="List Bullet 4" w:semiHidden="1" w:unhideWhenUsed="1"/>
+    <w:lsdException w:name="List Bullet 5" w:semiHidden="1" w:unhideWhenUsed="1"/>
+    <w:lsdException w:name="List Number 2" w:semiHidden="1" w:unhideWhenUsed="1"/>
+    <w:lsdException w:name="List Number 3" w:semiHidden="1" w:unhideWhenUsed="1"/>
+    <w:lsdException w:name="List Number 4" w:semiHidden="1" w:unhideWhenUsed="1"/>
+    <w:lsdException w:name="List Number 5" w:semiHidden="1" w:unhideWhenUsed="1"/>
+    <w:lsdException w:name="Title" w:uiPriority="10" w:qFormat="1"/>
+    <w:lsdException w:name="Closing" w:semiHidden="1" w:unhideWhenUsed="1"/>
+    <w:lsdException w:name="Signature" w:semiHidden="1" w:unhideWhenUsed="1"/>
+    <w:lsdException w:name="Default Paragraph Font" w:semiHidden="1" w:uiPriority="1" w:unhideWhenUsed="1"/>
+    <w:lsdException w:name="Body Text" w:semiHidden="1" w:unhideWhenUsed="1"/>
+    <w:lsdException w:name="Body Text Indent" w:semiHidden="1" w:unhideWhenUsed="1"/>
+    <w:lsdException w:name="List Continue" w:semiHidden="1" w:unhideWhenUsed="1"/>
+    <w:lsdException w:name="List Continue 2" w:semiHidden="1" w:unhideWhenUsed="1"/>
+    <w:lsdException w:name="List Continue 3" w:semiHidden="1" w:unhideWhenUsed="1"/>
+    <w:lsdException w:name="List Continue 4" w:semiHidden="1" w:unhideWhenUsed="1"/>
+    <w:lsdException w:name="List Continue 5" w:semiHidden="1" w:unhideWhenUsed="1"/>
+    <w:lsdException w:name="Message Header" w:semiHidden="1" w:unhideWhenUsed="1"/>
+    <w:lsdException w:name="Subtitle" w:uiPriority="11" w:qFormat="1"/>
+    <w:lsdException w:name="Salutation" w:semiHidden="1" w:unhideWhenUsed="1"/>
+    <w:lsdException w:name="Date" w:semiHidden="1" w:unhideWhenUsed="1"/>
+    <w:lsdException w:name="Body Text First Indent" w:semiHidden="1" w:unhideWhenUsed="1"/>
+    <w:lsdException w:name="Body Text First Indent 2" w:semiHidden="1" w:unhideWhenUsed="1"/>
+    <w:lsdException w:name="Note Heading" w:semiHidden="1" w:unhideWhenUsed="1"/>
+    <w:lsdException w:name="Body Text 2" w:semiHidden="1" w:unhideWhenUsed="1"/>
+    <w:lsdException w:name="Body Text 3" w:semiHidden="1" w:unhideWhenUsed="1"/>
+    <w:lsdException w:name="Body Text Indent 2" w:semiHidden="1" w:unhideWhenUsed="1"/>
+    <w:lsdException w:name="Body Text Indent 3" w:semiHidden="1" w:unhideWhenUsed="1"/>
+    <w:lsdException w:name="Block Text" w:semiHidden="1" w:unhideWhenUsed="1"/>
+    <w:lsdException w:name="Hyperlink" w:semiHidden="1" w:unhideWhenUsed="1"/>
+    <w:lsdException w:name="FollowedHyperlink" w:semiHidden="1" w:unhideWhenUsed="1"/>
+    <w:lsdException w:name="Strong" w:uiPriority="22" w:qFormat="1"/>
+    <w:lsdException w:name="Emphasis" w:uiPriority="20" w:qFormat="1"/>
+    <w:lsdException w:name="Document Map" w:semiHidden="1" w:unhideWhenUsed="1"/>
+    <w:lsdException w:name="Plain Text" w:semiHidden="1" w:unhideWhenUsed="1"/>
+    <w:lsdException w:name="E-mail Signature" w:semiHidden="1" w:unhideWhenUsed="1"/>
+    <w:lsdException w:name="HTML Top of Form" w:semiHidden="1" w:unhideWhenUsed="1"/>
+    <w:lsdException w:name="HTML Bottom of Form" w:semiHidden="1" w:unhideWhenUsed="1"/>
+    <w:lsdException w:name="Normal (Web)" w:semiHidden="1" w:unhideWhenUsed="1"/>
+    <w:lsdException w:name="HTML Acronym" w:semiHidden="1" w:unhideWhenUsed="1"/>
+    <w:lsdException w:name="HTML Address" w:semiHidden="1" w:unhideWhenUsed="1"/>
+    <w:lsdException w:name="HTML Cite" w:semiHidden="1" w:unhideWhenUsed="1"/>
+    <w:lsdException w:name="HTML Code" w:semiHidden="1" w:unhideWhenUsed="1"/>
+    <w:lsdException w:name="HTML Definition" w:semiHidden="1" w:unhideWhenUsed="1"/>
+    <w:lsdException w:name="HTML Keyboard" w:semiHidden="1" w:unhideWhenUsed="1"/>
+    <w:lsdException w:name="HTML Preformatted" w:semiHidden="1" w:unhideWhenUsed="1"/>
+    <w:lsdException w:name="HTML Sample" w:semiHidden="1" w:unhideWhenUsed="1"/>
+    <w:lsdException w:name="HTML Typewriter" w:semiHidden="1" w:unhideWhenUsed="1"/>
+    <w:lsdException w:name="HTML Variable" w:semiHidden="1" w:unhideWhenUsed="1"/>
+    <w:lsdException w:name="Normal Table" w:semiHidden="1" w:unhideWhenUsed="1"/>
+    <w:lsdException w:name="annotation subject" w:semiHidden="1" w:unhideWhenUsed="1"/>
+    <w:lsdException w:name="No List" w:semiHidden="1" w:unhideWhenUsed="1"/>
+    <w:lsdException w:name="Outline List 1" w:semiHidden="1" w:unhideWhenUsed="1"/>
+    <w:lsdException w:name="Outline List 2" w:semiHidden="1" w:unhideWhenUsed="1"/>
+    <w:lsdException w:name="Outline List 3" w:semiHidden="1" w:unhideWhenUsed="1"/>
+    <w:lsdException w:name="Table Simple 1" w:semiHidden="1" w:unhideWhenUsed="1"/>
+    <w:lsdException w:name="Table Simple 2" w:semiHidden="1" w:unhideWhenUsed="1"/>
+    <w:lsdException w:name="Table Simple 3" w:semiHidden="1" w:unhideWhenUsed="1"/>
+    <w:lsdException w:name="Table Classic 1" w:semiHidden="1" w:unhideWhenUsed="1"/>
+    <w:lsdException w:name="Table Classic 2" w:semiHidden="1" w:unhideWhenUsed="1"/>
+    <w:lsdException w:name="Table Classic 3" w:semiHidden="1" w:unhideWhenUsed="1"/>
+    <w:lsdException w:name="Table Classic 4" w:semiHidden="1" w:unhideWhenUsed="1"/>
+    <w:lsdException w:name="Table Colorful 1" w:semiHidden="1" w:unhideWhenUsed="1"/>
+    <w:lsdException w:name="Table Colorful 2" w:semiHidden="1" w:unhideWhenUsed="1"/>
+    <w:lsdException w:name="Table Colorful 3" w:semiHidden="1" w:unhideWhenUsed="1"/>
+    <w:lsdException w:name="Table Columns 1" w:semiHidden="1" w:unhideWhenUsed="1"/>
+    <w:lsdException w:name="Table Columns 2" w:semiHidden="1" w:unhideWhenUsed="1"/>
+    <w:lsdException w:name="Table Columns 3" w:semiHidden="1" w:unhideWhenUsed="1"/>
+    <w:lsdException w:name="Table Columns 4" w:semiHidden="1" w:unhideWhenUsed="1"/>
+    <w:lsdException w:name="Table Columns 5" w:semiHidden="1" w:unhideWhenUsed="1"/>
+    <w:lsdException w:name="Table Grid 1" w:semiHidden="1" w:unhideWhenUsed="1"/>
+    <w:lsdException w:name="Table Grid 2" w:semiHidden="1" w:unhideWhenUsed="1"/>
+    <w:lsdException w:name="Table Grid 3" w:semiHidden="1" w:unhideWhenUsed="1"/>
+    <w:lsdException w:name="Table Grid 4" w:semiHidden="1" w:unhideWhenUsed="1"/>
+    <w:lsdException w:name="Table Grid 5" w:semiHidden="1" w:unhideWhenUsed="1"/>
+    <w:lsdException w:name="Table Grid 6" w:semiHidden="1" w:unhideWhenUsed="1"/>
+    <w:lsdException w:name="Table Grid 7" w:semiHidden="1" w:unhideWhenUsed="1"/>
+    <w:lsdException w:name="Table Grid 8" w:semiHidden="1" w:unhideWhenUsed="1"/>
+    <w:lsdException w:name="Table List 1" w:semiHidden="1" w:unhideWhenUsed="1"/>
+    <w:lsdException w:name="Table List 2" w:semiHidden="1" w:unhideWhenUsed="1"/>
+    <w:lsdException w:name="Table List 3" w:semiHidden="1" w:unhideWhenUsed="1"/>
+    <w:lsdException w:name="Table List 4" w:semiHidden="1" w:unhideWhenUsed="1"/>
+    <w:lsdException w:name="Table List 5" w:semiHidden="1" w:unhideWhenUsed="1"/>
+    <w:lsdException w:name="Table List 6" w:semiHidden="1" w:unhideWhenUsed="1"/>
+    <w:lsdException w:name="Table List 7" w:semiHidden="1" w:unhideWhenUsed="1"/>
+    <w:lsdException w:name="Table List 8" w:semiHidden="1" w:unhideWhenUsed="1"/>
+    <w:lsdException w:name="Table 3D effects 1" w:semiHidden="1" w:unhideWhenUsed="1"/>
+    <w:lsdException w:name="Table 3D effects 2" w:semiHidden="1" w:unhideWhenUsed="1"/>
+    <w:lsdException w:name="Table 3D effects 3" w:semiHidden="1" w:unhideWhenUsed="1"/>
+    <w:lsdException w:name="Table Contemporary" w:semiHidden="1" w:unhideWhenUsed="1"/>
+    <w:lsdException w:name="Table Elegant" w:semiHidden="1" w:unhideWhenUsed="1"/>
+    <w:lsdException w:name="Table Professional" w:semiHidden="1" w:unhideWhenUsed="1"/>
+    <w:lsdException w:name="Table Subtle 1" w:semiHidden="1" w:unhideWhenUsed="1"/>
+    <w:lsdException w:name="Table Subtle 2" w:semiHidden="1" w:unhideWhenUsed="1"/>
+    <w:lsdException w:name="Table Web 1" w:semiHidden="1" w:unhideWhenUsed="1"/>
+    <w:lsdException w:name="Table Web 2" w:semiHidden="1" w:unhideWhenUsed="1"/>
+    <w:lsdException w:name="Table Web 3" w:semiHidden="1" w:unhideWhenUsed="1"/>
+    <w:lsdException w:name="Balloon Text" w:semiHidden="1" w:unhideWhenUsed="1"/>
+    <w:lsdException w:name="Table Grid" w:uiPriority="39"/>
+    <w:lsdException w:name="Table Theme" w:semiHidden="1" w:unhideWhenUsed="1"/>
+    <w:lsdException w:name="Placeholder Text" w:semiHidden="1"/>
+    <w:lsdException w:name="No Spacing" w:uiPriority="1" w:qFormat="1"/>
+    <w:lsdException w:name="Light Shading" w:uiPriority="60"/>
+    <w:lsdException w:name="Light List" w:uiPriority="61"/>
+    <w:lsdException w:name="Light Grid" w:uiPriority="62"/>
+    <w:lsdException w:name="Medium Shading 1" w:uiPriority="63"/>
+    <w:lsdException w:name="Medium Shading 2" w:uiPriority="64"/>
+    <w:lsdException w:name="Medium List 1" w:uiPriority="65"/>
+    <w:lsdException w:name="Medium List 2" w:uiPriority="66"/>
+    <w:lsdException w:name="Medium Grid 1" w:uiPriority="67"/>
+    <w:lsdException w:name="Medium Grid 2" w:uiPriority="68"/>
+    <w:lsdException w:name="Medium Grid 3" w:uiPriority="69"/>
+    <w:lsdException w:name="Dark List" w:uiPriority="70"/>
+    <w:lsdException w:name="Colorful Shading" w:uiPriority="71"/>
+    <w:lsdException w:name="Colorful List" w:uiPriority="72"/>
+    <w:lsdException w:name="Colorful Grid" w:uiPriority="73"/>
+    <w:lsdException w:name="Light Shading Accent 1" w:uiPriority="60"/>
+    <w:lsdException w:name="Light List Accent 1" w:uiPriority="61"/>
+    <w:lsdException w:name="Light Grid Accent 1" w:uiPriority="62"/>
+    <w:lsdException w:name="Medium Shading 1 Accent 1" w:uiPriority="63"/>
+    <w:lsdException w:name="Medium Shading 2 Accent 1" w:uiPriority="64"/>
+    <w:lsdException w:name="Medium List 1 Accent 1" w:uiPriority="65"/>
+    <w:lsdException w:name="Revision" w:semiHidden="1"/>
+    <w:lsdException w:name="List Paragraph" w:uiPriority="34" w:qFormat="1"/>
+    <w:lsdException w:name="Quote" w:uiPriority="29" w:qFormat="1"/>
+    <w:lsdException w:name="Intense Quote" w:uiPriority="30" w:qFormat="1"/>
+    <w:lsdException w:name="Medium List 2 Accent 1" w:uiPriority="66"/>
+    <w:lsdException w:name="Medium Grid 1 Accent 1" w:uiPriority="67"/>
+    <w:lsdException w:name="Medium Grid 2 Accent 1" w:uiPriority="68"/>
+    <w:lsdException w:name="Medium Grid 3 Accent 1" w:uiPriority="69"/>
+    <w:lsdException w:name="Dark List Accent 1" w:uiPriority="70"/>
+    <w:lsdException w:name="Colorful Shading Accent 1" w:uiPriority="71"/>
+    <w:lsdException w:name="Colorful List Accent 1" w:uiPriority="72"/>
+    <w:lsdException w:name="Colorful Grid Accent 1" w:uiPriority="73"/>
+    <w:lsdException w:name="Light Shading Accent 2" w:uiPriority="60"/>
+    <w:lsdException w:name="Light List Accent 2" w:uiPriority="61"/>
+    <w:lsdException w:name="Light Grid Accent 2" w:uiPriority="62"/>
+    <w:lsdException w:name="Medium Shading 1 Accent 2" w:uiPriority="63"/>
+    <w:lsdException w:name="Medium Shading 2 Accent 2" w:uiPriority="64"/>
+    <w:lsdException w:name="Medium List 1 Accent 2" w:uiPriority="65"/>
+    <w:lsdException w:name="Medium List 2 Accent 2" w:uiPriority="66"/>
+    <w:lsdException w:name="Medium Grid 1 Accent 2" w:uiPriority="67"/>
+    <w:lsdException w:name="Medium Grid 2 Accent 2" w:uiPriority="68"/>
+    <w:lsdException w:name="Medium Grid 3 Accent 2" w:uiPriority="69"/>
+    <w:lsdException w:name="Dark List Accent 2" w:uiPriority="70"/>
+    <w:lsdException w:name="Colorful Shading Accent 2" w:uiPriority="71"/>
+    <w:lsdException w:name="Colorful List Accent 2" w:uiPriority="72"/>
+    <w:lsdException w:name="Colorful Grid Accent 2" w:uiPriority="73"/>
+    <w:lsdException w:name="Light Shading Accent 3" w:uiPriority="60"/>
+    <w:lsdException w:name="Light List Accent 3" w:uiPriority="61"/>
+    <w:lsdException w:name="Light Grid Accent 3" w:uiPriority="62"/>
+    <w:lsdException w:name="Medium Shading 1 Accent 3" w:uiPriority="63"/>
+    <w:lsdException w:name="Medium Shading 2 Accent 3" w:uiPriority="64"/>
+    <w:lsdException w:name="Medium List 1 Accent 3" w:uiPriority="65"/>
+    <w:lsdException w:name="Medium List 2 Accent 3" w:uiPriority="66"/>
+    <w:lsdException w:name="Medium Grid 1 Accent 3" w:uiPriority="67"/>
+    <w:lsdException w:name="Medium Grid 2 Accent 3" w:uiPriority="68"/>
+    <w:lsdException w:name="Medium Grid 3 Accent 3" w:uiPriority="69"/>
+    <w:lsdException w:name="Dark List Accent 3" w:uiPriority="70"/>
+    <w:lsdException w:name="Colorful Shading Accent 3" w:uiPriority="71"/>
+    <w:lsdException w:name="Colorful List Accent 3" w:uiPriority="72"/>
+    <w:lsdException w:name="Colorful Grid Accent 3" w:uiPriority="73"/>
+    <w:lsdException w:name="Light Shading Accent 4" w:uiPriority="60"/>
+    <w:lsdException w:name="Light List Accent 4" w:uiPriority="61"/>
+    <w:lsdException w:name="Light Grid Accent 4" w:uiPriority="62"/>
+    <w:lsdException w:name="Medium Shading 1 Accent 4" w:uiPriority="63"/>
+    <w:lsdException w:name="Medium Shading 2 Accent 4" w:uiPriority="64"/>
+    <w:lsdException w:name="Medium List 1 Accent 4" w:uiPriority="65"/>
+    <w:lsdException w:name="Medium List 2 Accent 4" w:uiPriority="66"/>
+    <w:lsdException w:name="Medium Grid 1 Accent 4" w:uiPriority="67"/>
+    <w:lsdException w:name="Medium Grid 2 Accent 4" w:uiPriority="68"/>
+    <w:lsdException w:name="Medium Grid 3 Accent 4" w:uiPriority="69"/>
+    <w:lsdException w:name="Dark List Accent 4" w:uiPriority="70"/>
+    <w:lsdException w:name="Colorful Shading Accent 4" w:uiPriority="71"/>
+    <w:lsdException w:name="Colorful List Accent 4" w:uiPriority="72"/>
+    <w:lsdException w:name="Colorful Grid Accent 4" w:uiPriority="73"/>
+    <w:lsdException w:name="Light Shading Accent 5" w:uiPriority="60"/>
+    <w:lsdException w:name="Light List Accent 5" w:uiPriority="61"/>
+    <w:lsdException w:name="Light Grid Accent 5" w:uiPriority="62"/>
+    <w:lsdException w:name="Medium Shading 1 Accent 5" w:uiPriority="63"/>
+    <w:lsdException w:name="Medium Shading 2 Accent 5" w:uiPriority="64"/>
+    <w:lsdException w:name="Medium List 1 Accent 5" w:uiPriority="65"/>
+    <w:lsdException w:name="Medium List 2 Accent 5" w:uiPriority="66"/>
+    <w:lsdException w:name="Medium Grid 1 Accent 5" w:uiPriority="67"/>
+    <w:lsdException w:name="Medium Grid 2 Accent 5" w:uiPriority="68"/>
+    <w:lsdException w:name="Medium Grid 3 Accent 5" w:uiPriority="69"/>
+    <w:lsdException w:name="Dark List Accent 5" w:uiPriority="70"/>
+    <w:lsdException w:name="Colorful Shading Accent 5" w:uiPriority="71"/>
+    <w:lsdException w:name="Colorful List Accent 5" w:uiPriority="72"/>
+    <w:lsdException w:name="Colorful Grid Accent 5" w:uiPriority="73"/>
+    <w:lsdException w:name="Light Shading Accent 6" w:uiPriority="60"/>
+    <w:lsdException w:name="Light List Accent 6" w:uiPriority="61"/>
+    <w:lsdException w:name="Light Grid Accent 6" w:uiPriority="62"/>
+    <w:lsdException w:name="Medium Shading 1 Accent 6" w:uiPriority="63"/>
+    <w:lsdException w:name="Medium Shading 2 Accent 6" w:uiPriority="64"/>
+    <w:lsdException w:name="Medium List 1 Accent 6" w:uiPriority="65"/>
+    <w:lsdException w:name="Medium List 2 Accent 6" w:uiPriority="66"/>
+    <w:lsdException w:name="Medium Grid 1 Accent 6" w:uiPriority="67"/>
+    <w:lsdException w:name="Medium Grid 2 Accent 6" w:uiPriority="68"/>
+    <w:lsdException w:name="Medium Grid 3 Accent 6" w:uiPriority="69"/>
+    <w:lsdException w:name="Dark List Accent 6" w:uiPriority="70"/>
+    <w:lsdException w:name="Colorful Shading Accent 6" w:uiPriority="71"/>
+    <w:lsdException w:name="Colorful List Accent 6" w:uiPriority="72"/>
+    <w:lsdException w:name="Colorful Grid Accent 6" w:uiPriority="73"/>
+    <w:lsdException w:name="Subtle Emphasis" w:uiPriority="19" w:qFormat="1"/>
+    <w:lsdException w:name="Intense Emphasis" w:uiPriority="21" w:qFormat="1"/>
+    <w:lsdException w:name="Subtle Reference" w:uiPriority="31" w:qFormat="1"/>
+    <w:lsdException w:name="Intense Reference" w:uiPriority="32" w:qFormat="1"/>
+    <w:lsdException w:name="Book Title" w:uiPriority="33" w:qFormat="1"/>
+    <w:lsdException w:name="Bibliography" w:semiHidden="1" w:uiPriority="37" w:unhideWhenUsed="1"/>
+    <w:lsdException w:name="TOC Heading" w:semiHidden="1" w:uiPriority="39" w:unhideWhenUsed="1" w:qFormat="1"/>
+    <w:lsdException w:name="Plain Table 1" w:uiPriority="41"/>
+    <w:lsdException w:name="Plain Table 2" w:uiPriority="42"/>
+    <w:lsdException w:name="Plain Table 3" w:uiPriority="43"/>
+    <w:lsdException w:name="Plain Table 4" w:uiPriority="44"/>
+    <w:lsdException w:name="Plain Table 5" w:uiPriority="45"/>
+    <w:lsdException w:name="Grid Table Light" w:uiPriority="40"/>
+    <w:lsdException w:name="Grid Table 1 Light" w:uiPriority="46"/>
+    <w:lsdException w:name="Grid Table 2" w:uiPriority="47"/>
+    <w:lsdException w:name="Grid Table 3" w:uiPriority="48"/>
+    <w:lsdException w:name="Grid Table 4" w:uiPriority="49"/>
+    <w:lsdException w:name="Grid Table 5 Dark" w:uiPriority="50"/>
+    <w:lsdException w:name="Grid Table 6 Colorful" w:uiPriority="51"/>
+    <w:lsdException w:name="Grid Table 7 Colorful" w:uiPriority="52"/>
+    <w:lsdException w:name="Grid Table 1 Light Accent 1" w:uiPriority="46"/>
+    <w:lsdException w:name="Grid Table 2 Accent 1" w:uiPriority="47"/>
+    <w:lsdException w:name="Grid Table 3 Accent 1" w:uiPriority="48"/>
+    <w:lsdException w:name="Grid Table 4 Accent 1" w:uiPriority="49"/>
+    <w:lsdException w:name="Grid Table 5 Dark Accent 1" w:uiPriority="50"/>
+    <w:lsdException w:name="Grid Table 6 Colorful Accent 1" w:uiPriority="51"/>
+    <w:lsdException w:name="Grid Table 7 Colorful Accent 1" w:uiPriority="52"/>
+    <w:lsdException w:name="Grid Table 1 Light Accent 2" w:uiPriority="46"/>
+    <w:lsdException w:name="Grid Table 2 Accent 2" w:uiPriority="47"/>
+    <w:lsdException w:name="Grid Table 3 Accent 2" w:uiPriority="48"/>
+    <w:lsdException w:name="Grid Table 4 Accent 2" w:uiPriority="49"/>
+    <w:lsdException w:name="Grid Table 5 Dark Accent 2" w:uiPriority="50"/>
+    <w:lsdException w:name="Grid Table 6 Colorful Accent 2" w:uiPriority="51"/>
+    <w:lsdException w:name="Grid Table 7 Colorful Accent 2" w:uiPriority="52"/>
+    <w:lsdException w:name="Grid Table 1 Light Accent 3" w:uiPriority="46"/>
+    <w:lsdException w:name="Grid Table 2 Accent 3" w:uiPriority="47"/>
+    <w:lsdException w:name="Grid Table 3 Accent 3" w:uiPriority="48"/>
+    <w:lsdException w:name="Grid Table 4 Accent 3" w:uiPriority="49"/>
+    <w:lsdException w:name="Grid Table 5 Dark Accent 3" w:uiPriority="50"/>
+    <w:lsdException w:name="Grid Table 6 Colorful Accent 3" w:uiPriority="51"/>
+    <w:lsdException w:name="Grid Table 7 Colorful Accent 3" w:uiPriority="52"/>
+    <w:lsdException w:name="Grid Table 1 Light Accent 4" w:uiPriority="46"/>
+    <w:lsdException w:name="Grid Table 2 Accent 4" w:uiPriority="47"/>
+    <w:lsdException w:name="Grid Table 3 Accent 4" w:uiPriority="48"/>
+    <w:lsdException w:name="Grid Table 4 Accent 4" w:uiPriority="49"/>
+    <w:lsdException w:name="Grid Table 5 Dark Accent 4" w:uiPriority="50"/>
+    <w:lsdException w:name="Grid Table 6 Colorful Accent 4" w:uiPriority="51"/>
+    <w:lsdException w:name="Grid Table 7 Colorful Accent 4" w:uiPriority="52"/>
+    <w:lsdException w:name="Grid Table 1 Light Accent 5" w:uiPriority="46"/>
+    <w:lsdException w:name="Grid Table 2 Accent 5" w:uiPriority="47"/>
+    <w:lsdException w:name="Grid Table 3 Accent 5" w:uiPriority="48"/>
+    <w:lsdException w:name="Grid Table 4 Accent 5" w:uiPriority="49"/>
+    <w:lsdException w:name="Grid Table 5 Dark Accent 5" w:uiPriority="50"/>
+    <w:lsdException w:name="Grid Table 6 Colorful Accent 5" w:uiPriority="51"/>
+    <w:lsdException w:name="Grid Table 7 Colorful Accent 5" w:uiPriority="52"/>
+    <w:lsdException w:name="Grid Table 1 Light Accent 6" w:uiPriority="46"/>
+    <w:lsdException w:name="Grid Table 2 Accent 6" w:uiPriority="47"/>
+    <w:lsdException w:name="Grid Table 3 Accent 6" w:uiPriority="48"/>
+    <w:lsdException w:name="Grid Table 4 Accent 6" w:uiPriority="49"/>
+    <w:lsdException w:name="Grid Table 5 Dark Accent 6" w:uiPriority="50"/>
+    <w:lsdException w:name="Grid Table 6 Colorful Accent 6" w:uiPriority="51"/>
+    <w:lsdException w:name="Grid Table 7 Colorful Accent 6" w:uiPriority="52"/>
+    <w:lsdException w:name="List Table 1 Light" w:uiPriority="46"/>
+    <w:lsdException w:name="List Table 2" w:uiPriority="47"/>
+    <w:lsdException w:name="List Table 3" w:uiPriority="48"/>
+    <w:lsdException w:name="List Table 4" w:uiPriority="49"/>
+    <w:lsdException w:name="List Table 5 Dark" w:uiPriority="50"/>
+    <w:lsdException w:name="List Table 6 Colorful" w:uiPriority="51"/>
+    <w:lsdException w:name="List Table 7 Colorful" w:uiPriority="52"/>
+    <w:lsdException w:name="List Table 1 Light Accent 1" w:uiPriority="46"/>
+    <w:lsdException w:name="List Table 2 Accent 1" w:uiPriority="47"/>
+    <w:lsdException w:name="List Table 3 Accent 1" w:uiPriority="48"/>
+    <w:lsdException w:name="List Table 4 Accent 1" w:uiPriority="49"/>
+    <w:lsdException w:name="List Table 5 Dark Accent 1" w:uiPriority="50"/>
+    <w:lsdException w:name="List Table 6 Colorful Accent 1" w:uiPriority="51"/>
+    <w:lsdException w:name="List Table 7 Colorful Accent 1" w:uiPriority="52"/>
+    <w:lsdException w:name="List Table 1 Light Accent 2" w:uiPriority="46"/>
+    <w:lsdException w:name="List Table 2 Accent 2" w:uiPriority="47"/>
+    <w:lsdException w:name="List Table 3 Accent 2" w:uiPriority="48"/>
+    <w:lsdException w:name="List Table 4 Accent 2" w:uiPriority="49"/>
+    <w:lsdException w:name="List Table 5 Dark Accent 2" w:uiPriority="50"/>
+    <w:lsdException w:name="List Table 6 Colorful Accent 2" w:uiPriority="51"/>
+    <w:lsdException w:name="List Table 7 Colorful Accent 2" w:uiPriority="52"/>
+    <w:lsdException w:name="List Table 1 Light Accent 3" w:uiPriority="46"/>
+    <w:lsdException w:name="List Table 2 Accent 3" w:uiPriority="47"/>
+    <w:lsdException w:name="List Table 3 Accent 3" w:uiPriority="48"/>
+    <w:lsdException w:name="List Table 4 Accent 3" w:uiPriority="49"/>
+    <w:lsdException w:name="List Table 5 Dark Accent 3" w:uiPriority="50"/>
+    <w:lsdException w:name="List Table 6 Colorful Accent 3" w:uiPriority="51"/>
+    <w:lsdException w:name="List Table 7 Colorful Accent 3" w:uiPriority="52"/>
+    <w:lsdException w:name="List Table 1 Light Accent 4" w:uiPriority="46"/>
+    <w:lsdException w:name="List Table 2 Accent 4" w:uiPriority="47"/>
+    <w:lsdException w:name="List Table 3 Accent 4" w:uiPriority="48"/>
+    <w:lsdException w:name="List Table 4 Accent 4" w:uiPriority="49"/>
+    <w:lsdException w:name="List Table 5 Dark Accent 4" w:uiPriority="50"/>
+    <w:lsdException w:name="List Table 6 Colorful Accent 4" w:uiPriority="51"/>
+    <w:lsdException w:name="List Table 7 Colorful Accent 4" w:uiPriority="52"/>
+    <w:lsdException w:name="List Table 1 Light Accent 5" w:uiPriority="46"/>
+    <w:lsdException w:name="List Table 2 Accent 5" w:uiPriority="47"/>
+    <w:lsdException w:name="List Table 3 Accent 5" w:uiPriority="48"/>
+    <w:lsdException w:name="List Table 4 Accent 5" w:uiPriority="49"/>
+    <w:lsdException w:name="List Table 5 Dark Accent 5" w:uiPriority="50"/>
+    <w:lsdException w:name="List Table 6 Colorful Accent 5" w:uiPriority="51"/>
+    <w:lsdException w:name="List Table 7 Colorful Accent 5" w:uiPriority="52"/>
+    <w:lsdException w:name="List Table 1 Light Accent 6" w:uiPriority="46"/>
+    <w:lsdException w:name="List Table 2 Accent 6" w:uiPriority="47"/>
+    <w:lsdException w:name="List Table 3 Accent 6" w:uiPriority="48"/>
+    <w:lsdException w:name="List Table 4 Accent 6" w:uiPriority="49"/>
+    <w:lsdException w:name="List Table 5 Dark Accent 6" w:uiPriority="50"/>
+    <w:lsdException w:name="List Table 6 Colorful Accent 6" w:uiPriority="51"/>
+    <w:lsdException w:name="List Table 7 Colorful Accent 6" w:uiPriority="52"/>
+  </w:latentStyles>
+  <w:style w:type="paragraph" w:default="1" w:styleId="Normal">
+    <w:name w:val="Normal"/>
+    <w:uiPriority w:val="1"/>
+    <w:qFormat/>
+    <w:rPr>
+      <w:rFonts w:ascii="Arial" w:eastAsia="Arial" w:hAnsi="Arial" w:cs="Arial"/>
+    </w:rPr>
+  </w:style>
+  <w:style w:type="character" w:default="1" w:styleId="DefaultParagraphFont">
     <w:name w:val="Default Paragraph Font"/>
     <w:uiPriority w:val="1"/>
     <w:semiHidden/>
     <w:unhideWhenUsed/>
   </w:style>
-  <w:style w:styleId="TableNormal" w:default="1" w:type="table">
-    <w:name w:val="Table Normal"/>
-    <w:uiPriority w:val="2"/>
+  <w:style w:type="table" w:default="1" w:styleId="TableNormal">
+    <w:name w:val="Normal Table"/>
+    <w:uiPriority w:val="99"/>
     <w:semiHidden/>
     <w:unhideWhenUsed/>
-    <w:qFormat/>
     <w:tblPr>
       <w:tblInd w:w="0" w:type="dxa"/>
       <w:tblCellMar>
         <w:top w:w="0" w:type="dxa"/>
-        <w:left w:w="0" w:type="dxa"/>
+        <w:left w:w="108" w:type="dxa"/>
         <w:bottom w:w="0" w:type="dxa"/>
-        <w:right w:w="0" w:type="dxa"/>
+        <w:right w:w="108" w:type="dxa"/>
       </w:tblCellMar>
     </w:tblPr>
   </w:style>
-  <w:style w:styleId="NoList" w:default="1" w:type="numbering">
+  <w:style w:type="numbering" w:default="1" w:styleId="NoList">
     <w:name w:val="No List"/>
     <w:uiPriority w:val="99"/>
     <w:semiHidden/>
     <w:unhideWhenUsed/>
   </w:style>
-  <w:style w:default="1" w:styleId="Normal" w:type="paragraph">
-    <w:name w:val="Normal"/>
-    <w:uiPriority w:val="1"/>
-    <w:qFormat/>
-    <w:pPr/>
-    <w:rPr>
-      <w:rFonts w:ascii="Arial" w:hAnsi="Arial" w:eastAsia="Arial" w:cs="Arial"/>
-    </w:rPr>
-  </w:style>
-  <w:style w:styleId="BodyText" w:type="paragraph">
+  <w:style w:type="paragraph" w:styleId="BodyText">
     <w:name w:val="Body Text"/>
     <w:basedOn w:val="Normal"/>
     <w:uiPriority w:val="1"/>
@@ -1590,13 +1839,8 @@
     <w:pPr>
       <w:ind w:left="100"/>
     </w:pPr>
-    <w:rPr>
-      <w:rFonts w:ascii="Arial" w:hAnsi="Arial" w:eastAsia="Arial" w:cs="Arial"/>
-      <w:sz w:val="22"/>
-      <w:szCs w:val="22"/>
-    </w:rPr>
   </w:style>
-  <w:style w:styleId="ListParagraph" w:type="paragraph">
+  <w:style w:type="paragraph" w:styleId="ListParagraph">
     <w:name w:val="List Paragraph"/>
     <w:basedOn w:val="Normal"/>
     <w:uiPriority w:val="1"/>
@@ -1605,17 +1849,12 @@
       <w:spacing w:before="1"/>
       <w:ind w:left="820" w:right="136" w:hanging="360"/>
     </w:pPr>
-    <w:rPr>
-      <w:rFonts w:ascii="Arial" w:hAnsi="Arial" w:eastAsia="Arial" w:cs="Arial"/>
-    </w:rPr>
   </w:style>
-  <w:style w:styleId="TableParagraph" w:type="paragraph">
+  <w:style w:type="paragraph" w:customStyle="1" w:styleId="TableParagraph">
     <w:name w:val="Table Paragraph"/>
     <w:basedOn w:val="Normal"/>
     <w:uiPriority w:val="1"/>
     <w:qFormat/>
-    <w:pPr/>
-    <w:rPr/>
   </w:style>
 </w:styles>
 </file>
